--- a/REDUX-RTK-TUTO.docx
+++ b/REDUX-RTK-TUTO.docx
@@ -782,8 +782,6 @@
         </w:rPr>
         <w:t xml:space="preserve">    ├── views</w:t>
       </w:r>
-      <w:bookmarkStart w:id="0" w:name="_GoBack"/>
-      <w:bookmarkEnd w:id="0"/>
       <w:r>
         <w:rPr>
           <w:rFonts w:ascii="var(--font-family-monospace)" w:eastAsia="Times New Roman" w:hAnsi="var(--font-family-monospace)"/>
@@ -35909,37 +35907,853 @@
     <w:p>
       <w:pPr>
         <w:shd w:val="clear" w:color="auto" w:fill="FFFFFF" w:themeFill="background1"/>
-        <w:rPr>
-          <w:shd w:val="clear" w:color="auto" w:fill="000000" w:themeFill="text1"/>
-        </w:rPr>
       </w:pPr>
     </w:p>
     <w:p>
       <w:pPr>
         <w:shd w:val="clear" w:color="auto" w:fill="FFFFFF" w:themeFill="background1"/>
       </w:pPr>
+      <w:r>
+        <w:t xml:space="preserve">WTF? Por qué esto no arranca? ¿Habremos olvidado incorporar los nuevos reducers en el archivo </w:t>
+      </w:r>
+      <w:r>
+        <w:rPr>
+          <w:b/>
+        </w:rPr>
+        <w:t>main.js de la carpeta reducers</w:t>
+      </w:r>
+      <w:r>
+        <w:t>?</w:t>
+      </w:r>
     </w:p>
     <w:p>
       <w:pPr>
         <w:shd w:val="clear" w:color="auto" w:fill="FFFFFF" w:themeFill="background1"/>
       </w:pPr>
-      <w:r>
-        <w:t xml:space="preserve">WTF? Por qué esto no arranca? ¿Habremos olvidado incorporar los nuevos reducers en el archivo </w:t>
-      </w:r>
-      <w:r>
-        <w:rPr>
-          <w:b/>
-        </w:rPr>
-        <w:t>main.js de la carpeta reducers</w:t>
-      </w:r>
-      <w:r>
-        <w:t>?</w:t>
+    </w:p>
+    <w:p>
+      <w:pPr>
+        <w:shd w:val="clear" w:color="auto" w:fill="1E1E1E"/>
+        <w:spacing w:line="285" w:lineRule="atLeast"/>
+        <w:rPr>
+          <w:rFonts w:ascii="Consolas" w:eastAsia="Times New Roman" w:hAnsi="Consolas" w:cs="Times New Roman"/>
+          <w:color w:val="D4D4D4"/>
+          <w:sz w:val="22"/>
+          <w:szCs w:val="22"/>
+          <w:lang w:val="en-US"/>
+        </w:rPr>
+      </w:pPr>
+      <w:r>
+        <w:rPr>
+          <w:rFonts w:ascii="Consolas" w:eastAsia="Times New Roman" w:hAnsi="Consolas" w:cs="Times New Roman"/>
+          <w:color w:val="C586C0"/>
+          <w:sz w:val="22"/>
+          <w:szCs w:val="22"/>
+          <w:lang w:val="en-US"/>
+        </w:rPr>
+        <w:t>import</w:t>
+      </w:r>
+      <w:r>
+        <w:rPr>
+          <w:rFonts w:ascii="Consolas" w:eastAsia="Times New Roman" w:hAnsi="Consolas" w:cs="Times New Roman"/>
+          <w:color w:val="D4D4D4"/>
+          <w:sz w:val="22"/>
+          <w:szCs w:val="22"/>
+          <w:lang w:val="en-US"/>
+        </w:rPr>
+        <w:t xml:space="preserve"> { </w:t>
+      </w:r>
+      <w:r>
+        <w:rPr>
+          <w:rFonts w:ascii="Consolas" w:eastAsia="Times New Roman" w:hAnsi="Consolas" w:cs="Times New Roman"/>
+          <w:color w:val="9CDCFE"/>
+          <w:sz w:val="22"/>
+          <w:szCs w:val="22"/>
+          <w:lang w:val="en-US"/>
+        </w:rPr>
+        <w:t>combineReducers</w:t>
+      </w:r>
+      <w:r>
+        <w:rPr>
+          <w:rFonts w:ascii="Consolas" w:eastAsia="Times New Roman" w:hAnsi="Consolas" w:cs="Times New Roman"/>
+          <w:color w:val="D4D4D4"/>
+          <w:sz w:val="22"/>
+          <w:szCs w:val="22"/>
+          <w:lang w:val="en-US"/>
+        </w:rPr>
+        <w:t xml:space="preserve"> } </w:t>
+      </w:r>
+      <w:r>
+        <w:rPr>
+          <w:rFonts w:ascii="Consolas" w:eastAsia="Times New Roman" w:hAnsi="Consolas" w:cs="Times New Roman"/>
+          <w:color w:val="C586C0"/>
+          <w:sz w:val="22"/>
+          <w:szCs w:val="22"/>
+          <w:lang w:val="en-US"/>
+        </w:rPr>
+        <w:t>from</w:t>
+      </w:r>
+      <w:r>
+        <w:rPr>
+          <w:rFonts w:ascii="Consolas" w:eastAsia="Times New Roman" w:hAnsi="Consolas" w:cs="Times New Roman"/>
+          <w:color w:val="D4D4D4"/>
+          <w:sz w:val="22"/>
+          <w:szCs w:val="22"/>
+          <w:lang w:val="en-US"/>
+        </w:rPr>
+        <w:t xml:space="preserve"> </w:t>
+      </w:r>
+      <w:r>
+        <w:rPr>
+          <w:rFonts w:ascii="Consolas" w:eastAsia="Times New Roman" w:hAnsi="Consolas" w:cs="Times New Roman"/>
+          <w:color w:val="CE9178"/>
+          <w:sz w:val="22"/>
+          <w:szCs w:val="22"/>
+          <w:lang w:val="en-US"/>
+        </w:rPr>
+        <w:t>"redux"</w:t>
+      </w:r>
+      <w:r>
+        <w:rPr>
+          <w:rFonts w:ascii="Consolas" w:eastAsia="Times New Roman" w:hAnsi="Consolas" w:cs="Times New Roman"/>
+          <w:color w:val="D4D4D4"/>
+          <w:sz w:val="22"/>
+          <w:szCs w:val="22"/>
+          <w:lang w:val="en-US"/>
+        </w:rPr>
+        <w:t>;</w:t>
+      </w:r>
+    </w:p>
+    <w:p>
+      <w:pPr>
+        <w:shd w:val="clear" w:color="auto" w:fill="1E1E1E"/>
+        <w:spacing w:line="285" w:lineRule="atLeast"/>
+        <w:rPr>
+          <w:rFonts w:ascii="Consolas" w:eastAsia="Times New Roman" w:hAnsi="Consolas" w:cs="Times New Roman"/>
+          <w:color w:val="D4D4D4"/>
+          <w:sz w:val="22"/>
+          <w:szCs w:val="22"/>
+          <w:lang w:val="en-US"/>
+        </w:rPr>
+      </w:pPr>
+      <w:r>
+        <w:rPr>
+          <w:rFonts w:ascii="Consolas" w:eastAsia="Times New Roman" w:hAnsi="Consolas" w:cs="Times New Roman"/>
+          <w:color w:val="C586C0"/>
+          <w:sz w:val="22"/>
+          <w:szCs w:val="22"/>
+          <w:lang w:val="en-US"/>
+        </w:rPr>
+        <w:t>import</w:t>
+      </w:r>
+      <w:r>
+        <w:rPr>
+          <w:rFonts w:ascii="Consolas" w:eastAsia="Times New Roman" w:hAnsi="Consolas" w:cs="Times New Roman"/>
+          <w:color w:val="D4D4D4"/>
+          <w:sz w:val="22"/>
+          <w:szCs w:val="22"/>
+          <w:lang w:val="en-US"/>
+        </w:rPr>
+        <w:t xml:space="preserve"> </w:t>
+      </w:r>
+      <w:r>
+        <w:rPr>
+          <w:rFonts w:ascii="Consolas" w:eastAsia="Times New Roman" w:hAnsi="Consolas" w:cs="Times New Roman"/>
+          <w:color w:val="9CDCFE"/>
+          <w:sz w:val="22"/>
+          <w:szCs w:val="22"/>
+          <w:lang w:val="en-US"/>
+        </w:rPr>
+        <w:t>postsReducer</w:t>
+      </w:r>
+      <w:r>
+        <w:rPr>
+          <w:rFonts w:ascii="Consolas" w:eastAsia="Times New Roman" w:hAnsi="Consolas" w:cs="Times New Roman"/>
+          <w:color w:val="D4D4D4"/>
+          <w:sz w:val="22"/>
+          <w:szCs w:val="22"/>
+          <w:lang w:val="en-US"/>
+        </w:rPr>
+        <w:t xml:space="preserve"> </w:t>
+      </w:r>
+      <w:r>
+        <w:rPr>
+          <w:rFonts w:ascii="Consolas" w:eastAsia="Times New Roman" w:hAnsi="Consolas" w:cs="Times New Roman"/>
+          <w:color w:val="C586C0"/>
+          <w:sz w:val="22"/>
+          <w:szCs w:val="22"/>
+          <w:lang w:val="en-US"/>
+        </w:rPr>
+        <w:t>from</w:t>
+      </w:r>
+      <w:r>
+        <w:rPr>
+          <w:rFonts w:ascii="Consolas" w:eastAsia="Times New Roman" w:hAnsi="Consolas" w:cs="Times New Roman"/>
+          <w:color w:val="D4D4D4"/>
+          <w:sz w:val="22"/>
+          <w:szCs w:val="22"/>
+          <w:lang w:val="en-US"/>
+        </w:rPr>
+        <w:t xml:space="preserve"> </w:t>
+      </w:r>
+      <w:r>
+        <w:rPr>
+          <w:rFonts w:ascii="Consolas" w:eastAsia="Times New Roman" w:hAnsi="Consolas" w:cs="Times New Roman"/>
+          <w:color w:val="CE9178"/>
+          <w:sz w:val="22"/>
+          <w:szCs w:val="22"/>
+          <w:lang w:val="en-US"/>
+        </w:rPr>
+        <w:t>'./postsReducer'</w:t>
+      </w:r>
+    </w:p>
+    <w:p>
+      <w:pPr>
+        <w:shd w:val="clear" w:color="auto" w:fill="1E1E1E"/>
+        <w:spacing w:line="285" w:lineRule="atLeast"/>
+        <w:rPr>
+          <w:rFonts w:ascii="Consolas" w:eastAsia="Times New Roman" w:hAnsi="Consolas" w:cs="Times New Roman"/>
+          <w:color w:val="D4D4D4"/>
+          <w:sz w:val="22"/>
+          <w:szCs w:val="22"/>
+          <w:lang w:val="en-US"/>
+        </w:rPr>
+      </w:pPr>
+      <w:r>
+        <w:rPr>
+          <w:rFonts w:ascii="Consolas" w:eastAsia="Times New Roman" w:hAnsi="Consolas" w:cs="Times New Roman"/>
+          <w:color w:val="C586C0"/>
+          <w:sz w:val="22"/>
+          <w:szCs w:val="22"/>
+          <w:lang w:val="en-US"/>
+        </w:rPr>
+        <w:t>import</w:t>
+      </w:r>
+      <w:r>
+        <w:rPr>
+          <w:rFonts w:ascii="Consolas" w:eastAsia="Times New Roman" w:hAnsi="Consolas" w:cs="Times New Roman"/>
+          <w:color w:val="D4D4D4"/>
+          <w:sz w:val="22"/>
+          <w:szCs w:val="22"/>
+          <w:lang w:val="en-US"/>
+        </w:rPr>
+        <w:t xml:space="preserve"> </w:t>
+      </w:r>
+      <w:r>
+        <w:rPr>
+          <w:rFonts w:ascii="Consolas" w:eastAsia="Times New Roman" w:hAnsi="Consolas" w:cs="Times New Roman"/>
+          <w:color w:val="9CDCFE"/>
+          <w:sz w:val="22"/>
+          <w:szCs w:val="22"/>
+          <w:lang w:val="en-US"/>
+        </w:rPr>
+        <w:t>postReducer</w:t>
+      </w:r>
+      <w:r>
+        <w:rPr>
+          <w:rFonts w:ascii="Consolas" w:eastAsia="Times New Roman" w:hAnsi="Consolas" w:cs="Times New Roman"/>
+          <w:color w:val="D4D4D4"/>
+          <w:sz w:val="22"/>
+          <w:szCs w:val="22"/>
+          <w:lang w:val="en-US"/>
+        </w:rPr>
+        <w:t xml:space="preserve"> </w:t>
+      </w:r>
+      <w:r>
+        <w:rPr>
+          <w:rFonts w:ascii="Consolas" w:eastAsia="Times New Roman" w:hAnsi="Consolas" w:cs="Times New Roman"/>
+          <w:color w:val="C586C0"/>
+          <w:sz w:val="22"/>
+          <w:szCs w:val="22"/>
+          <w:lang w:val="en-US"/>
+        </w:rPr>
+        <w:t>from</w:t>
+      </w:r>
+      <w:r>
+        <w:rPr>
+          <w:rFonts w:ascii="Consolas" w:eastAsia="Times New Roman" w:hAnsi="Consolas" w:cs="Times New Roman"/>
+          <w:color w:val="D4D4D4"/>
+          <w:sz w:val="22"/>
+          <w:szCs w:val="22"/>
+          <w:lang w:val="en-US"/>
+        </w:rPr>
+        <w:t xml:space="preserve"> </w:t>
+      </w:r>
+      <w:r>
+        <w:rPr>
+          <w:rFonts w:ascii="Consolas" w:eastAsia="Times New Roman" w:hAnsi="Consolas" w:cs="Times New Roman"/>
+          <w:color w:val="CE9178"/>
+          <w:sz w:val="22"/>
+          <w:szCs w:val="22"/>
+          <w:lang w:val="en-US"/>
+        </w:rPr>
+        <w:t>"./postReducer"</w:t>
+      </w:r>
+      <w:r>
+        <w:rPr>
+          <w:rFonts w:ascii="Consolas" w:eastAsia="Times New Roman" w:hAnsi="Consolas" w:cs="Times New Roman"/>
+          <w:color w:val="D4D4D4"/>
+          <w:sz w:val="22"/>
+          <w:szCs w:val="22"/>
+          <w:lang w:val="en-US"/>
+        </w:rPr>
+        <w:t>;</w:t>
+      </w:r>
+    </w:p>
+    <w:p>
+      <w:pPr>
+        <w:shd w:val="clear" w:color="auto" w:fill="1E1E1E"/>
+        <w:spacing w:line="285" w:lineRule="atLeast"/>
+        <w:rPr>
+          <w:rFonts w:ascii="Consolas" w:eastAsia="Times New Roman" w:hAnsi="Consolas" w:cs="Times New Roman"/>
+          <w:color w:val="D4D4D4"/>
+          <w:sz w:val="22"/>
+          <w:szCs w:val="22"/>
+          <w:lang w:val="en-US"/>
+        </w:rPr>
+      </w:pPr>
+      <w:r>
+        <w:rPr>
+          <w:rFonts w:ascii="Consolas" w:eastAsia="Times New Roman" w:hAnsi="Consolas" w:cs="Times New Roman"/>
+          <w:color w:val="C586C0"/>
+          <w:sz w:val="22"/>
+          <w:szCs w:val="22"/>
+          <w:lang w:val="en-US"/>
+        </w:rPr>
+        <w:t>import</w:t>
+      </w:r>
+      <w:r>
+        <w:rPr>
+          <w:rFonts w:ascii="Consolas" w:eastAsia="Times New Roman" w:hAnsi="Consolas" w:cs="Times New Roman"/>
+          <w:color w:val="D4D4D4"/>
+          <w:sz w:val="22"/>
+          <w:szCs w:val="22"/>
+          <w:lang w:val="en-US"/>
+        </w:rPr>
+        <w:t xml:space="preserve"> </w:t>
+      </w:r>
+      <w:r>
+        <w:rPr>
+          <w:rFonts w:ascii="Consolas" w:eastAsia="Times New Roman" w:hAnsi="Consolas" w:cs="Times New Roman"/>
+          <w:color w:val="9CDCFE"/>
+          <w:sz w:val="22"/>
+          <w:szCs w:val="22"/>
+          <w:lang w:val="en-US"/>
+        </w:rPr>
+        <w:t>commentsReducer</w:t>
+      </w:r>
+      <w:r>
+        <w:rPr>
+          <w:rFonts w:ascii="Consolas" w:eastAsia="Times New Roman" w:hAnsi="Consolas" w:cs="Times New Roman"/>
+          <w:color w:val="D4D4D4"/>
+          <w:sz w:val="22"/>
+          <w:szCs w:val="22"/>
+          <w:lang w:val="en-US"/>
+        </w:rPr>
+        <w:t xml:space="preserve"> </w:t>
+      </w:r>
+      <w:r>
+        <w:rPr>
+          <w:rFonts w:ascii="Consolas" w:eastAsia="Times New Roman" w:hAnsi="Consolas" w:cs="Times New Roman"/>
+          <w:color w:val="C586C0"/>
+          <w:sz w:val="22"/>
+          <w:szCs w:val="22"/>
+          <w:lang w:val="en-US"/>
+        </w:rPr>
+        <w:t>from</w:t>
+      </w:r>
+      <w:r>
+        <w:rPr>
+          <w:rFonts w:ascii="Consolas" w:eastAsia="Times New Roman" w:hAnsi="Consolas" w:cs="Times New Roman"/>
+          <w:color w:val="D4D4D4"/>
+          <w:sz w:val="22"/>
+          <w:szCs w:val="22"/>
+          <w:lang w:val="en-US"/>
+        </w:rPr>
+        <w:t xml:space="preserve"> </w:t>
+      </w:r>
+      <w:r>
+        <w:rPr>
+          <w:rFonts w:ascii="Consolas" w:eastAsia="Times New Roman" w:hAnsi="Consolas" w:cs="Times New Roman"/>
+          <w:color w:val="CE9178"/>
+          <w:sz w:val="22"/>
+          <w:szCs w:val="22"/>
+          <w:lang w:val="en-US"/>
+        </w:rPr>
+        <w:t>"./commentsReducer"</w:t>
+      </w:r>
+      <w:r>
+        <w:rPr>
+          <w:rFonts w:ascii="Consolas" w:eastAsia="Times New Roman" w:hAnsi="Consolas" w:cs="Times New Roman"/>
+          <w:color w:val="D4D4D4"/>
+          <w:sz w:val="22"/>
+          <w:szCs w:val="22"/>
+          <w:lang w:val="en-US"/>
+        </w:rPr>
+        <w:t>;</w:t>
+      </w:r>
+    </w:p>
+    <w:p>
+      <w:pPr>
+        <w:shd w:val="clear" w:color="auto" w:fill="1E1E1E"/>
+        <w:spacing w:line="285" w:lineRule="atLeast"/>
+        <w:rPr>
+          <w:rFonts w:ascii="Consolas" w:eastAsia="Times New Roman" w:hAnsi="Consolas" w:cs="Times New Roman"/>
+          <w:color w:val="D4D4D4"/>
+          <w:sz w:val="22"/>
+          <w:szCs w:val="22"/>
+          <w:lang w:val="en-US"/>
+        </w:rPr>
+      </w:pPr>
+      <w:r>
+        <w:rPr>
+          <w:rFonts w:ascii="Consolas" w:eastAsia="Times New Roman" w:hAnsi="Consolas" w:cs="Times New Roman"/>
+          <w:color w:val="569CD6"/>
+          <w:sz w:val="22"/>
+          <w:szCs w:val="22"/>
+          <w:lang w:val="en-US"/>
+        </w:rPr>
+        <w:t>const</w:t>
+      </w:r>
+      <w:r>
+        <w:rPr>
+          <w:rFonts w:ascii="Consolas" w:eastAsia="Times New Roman" w:hAnsi="Consolas" w:cs="Times New Roman"/>
+          <w:color w:val="D4D4D4"/>
+          <w:sz w:val="22"/>
+          <w:szCs w:val="22"/>
+          <w:lang w:val="en-US"/>
+        </w:rPr>
+        <w:t xml:space="preserve"> </w:t>
+      </w:r>
+      <w:r>
+        <w:rPr>
+          <w:rFonts w:ascii="Consolas" w:eastAsia="Times New Roman" w:hAnsi="Consolas" w:cs="Times New Roman"/>
+          <w:color w:val="DCDCAA"/>
+          <w:sz w:val="22"/>
+          <w:szCs w:val="22"/>
+          <w:lang w:val="en-US"/>
+        </w:rPr>
+        <w:t>rootReducer</w:t>
+      </w:r>
+      <w:r>
+        <w:rPr>
+          <w:rFonts w:ascii="Consolas" w:eastAsia="Times New Roman" w:hAnsi="Consolas" w:cs="Times New Roman"/>
+          <w:color w:val="D4D4D4"/>
+          <w:sz w:val="22"/>
+          <w:szCs w:val="22"/>
+          <w:lang w:val="en-US"/>
+        </w:rPr>
+        <w:t xml:space="preserve"> = </w:t>
+      </w:r>
+      <w:r>
+        <w:rPr>
+          <w:rFonts w:ascii="Consolas" w:eastAsia="Times New Roman" w:hAnsi="Consolas" w:cs="Times New Roman"/>
+          <w:color w:val="DCDCAA"/>
+          <w:sz w:val="22"/>
+          <w:szCs w:val="22"/>
+          <w:lang w:val="en-US"/>
+        </w:rPr>
+        <w:t>combineReducers</w:t>
+      </w:r>
+      <w:r>
+        <w:rPr>
+          <w:rFonts w:ascii="Consolas" w:eastAsia="Times New Roman" w:hAnsi="Consolas" w:cs="Times New Roman"/>
+          <w:color w:val="D4D4D4"/>
+          <w:sz w:val="22"/>
+          <w:szCs w:val="22"/>
+          <w:lang w:val="en-US"/>
+        </w:rPr>
+        <w:t>({</w:t>
+      </w:r>
+    </w:p>
+    <w:p>
+      <w:pPr>
+        <w:shd w:val="clear" w:color="auto" w:fill="1E1E1E"/>
+        <w:spacing w:line="285" w:lineRule="atLeast"/>
+        <w:rPr>
+          <w:rFonts w:ascii="Consolas" w:eastAsia="Times New Roman" w:hAnsi="Consolas" w:cs="Times New Roman"/>
+          <w:color w:val="D4D4D4"/>
+          <w:sz w:val="22"/>
+          <w:szCs w:val="22"/>
+          <w:lang w:val="en-US"/>
+        </w:rPr>
+      </w:pPr>
+      <w:r>
+        <w:rPr>
+          <w:rFonts w:ascii="Consolas" w:eastAsia="Times New Roman" w:hAnsi="Consolas" w:cs="Times New Roman"/>
+          <w:color w:val="D4D4D4"/>
+          <w:sz w:val="22"/>
+          <w:szCs w:val="22"/>
+          <w:lang w:val="en-US"/>
+        </w:rPr>
+        <w:t xml:space="preserve">  </w:t>
+      </w:r>
+      <w:r>
+        <w:rPr>
+          <w:rFonts w:ascii="Consolas" w:eastAsia="Times New Roman" w:hAnsi="Consolas" w:cs="Times New Roman"/>
+          <w:color w:val="DCDCAA"/>
+          <w:sz w:val="22"/>
+          <w:szCs w:val="22"/>
+          <w:lang w:val="en-US"/>
+        </w:rPr>
+        <w:t>posts</w:t>
+      </w:r>
+      <w:r>
+        <w:rPr>
+          <w:rFonts w:ascii="Consolas" w:eastAsia="Times New Roman" w:hAnsi="Consolas" w:cs="Times New Roman"/>
+          <w:color w:val="9CDCFE"/>
+          <w:sz w:val="22"/>
+          <w:szCs w:val="22"/>
+          <w:lang w:val="en-US"/>
+        </w:rPr>
+        <w:t>:</w:t>
+      </w:r>
+      <w:r>
+        <w:rPr>
+          <w:rFonts w:ascii="Consolas" w:eastAsia="Times New Roman" w:hAnsi="Consolas" w:cs="Times New Roman"/>
+          <w:color w:val="D4D4D4"/>
+          <w:sz w:val="22"/>
+          <w:szCs w:val="22"/>
+          <w:lang w:val="en-US"/>
+        </w:rPr>
+        <w:t xml:space="preserve"> </w:t>
+      </w:r>
+      <w:r>
+        <w:rPr>
+          <w:rFonts w:ascii="Consolas" w:eastAsia="Times New Roman" w:hAnsi="Consolas" w:cs="Times New Roman"/>
+          <w:color w:val="DCDCAA"/>
+          <w:sz w:val="22"/>
+          <w:szCs w:val="22"/>
+          <w:lang w:val="en-US"/>
+        </w:rPr>
+        <w:t>postsReducer</w:t>
+      </w:r>
+      <w:r>
+        <w:rPr>
+          <w:rFonts w:ascii="Consolas" w:eastAsia="Times New Roman" w:hAnsi="Consolas" w:cs="Times New Roman"/>
+          <w:color w:val="D4D4D4"/>
+          <w:sz w:val="22"/>
+          <w:szCs w:val="22"/>
+          <w:lang w:val="en-US"/>
+        </w:rPr>
+        <w:t>,</w:t>
+      </w:r>
+    </w:p>
+    <w:p>
+      <w:pPr>
+        <w:shd w:val="clear" w:color="auto" w:fill="1E1E1E"/>
+        <w:spacing w:line="285" w:lineRule="atLeast"/>
+        <w:rPr>
+          <w:rFonts w:ascii="Consolas" w:eastAsia="Times New Roman" w:hAnsi="Consolas" w:cs="Times New Roman"/>
+          <w:color w:val="D4D4D4"/>
+          <w:sz w:val="22"/>
+          <w:szCs w:val="22"/>
+          <w:lang w:val="en-US"/>
+        </w:rPr>
+      </w:pPr>
+      <w:r>
+        <w:rPr>
+          <w:rFonts w:ascii="Consolas" w:eastAsia="Times New Roman" w:hAnsi="Consolas" w:cs="Times New Roman"/>
+          <w:color w:val="D4D4D4"/>
+          <w:sz w:val="22"/>
+          <w:szCs w:val="22"/>
+          <w:lang w:val="en-US"/>
+        </w:rPr>
+        <w:t xml:space="preserve">  </w:t>
+      </w:r>
+      <w:r>
+        <w:rPr>
+          <w:rFonts w:ascii="Consolas" w:eastAsia="Times New Roman" w:hAnsi="Consolas" w:cs="Times New Roman"/>
+          <w:color w:val="DCDCAA"/>
+          <w:sz w:val="22"/>
+          <w:szCs w:val="22"/>
+          <w:lang w:val="en-US"/>
+        </w:rPr>
+        <w:t>post</w:t>
+      </w:r>
+      <w:r>
+        <w:rPr>
+          <w:rFonts w:ascii="Consolas" w:eastAsia="Times New Roman" w:hAnsi="Consolas" w:cs="Times New Roman"/>
+          <w:color w:val="9CDCFE"/>
+          <w:sz w:val="22"/>
+          <w:szCs w:val="22"/>
+          <w:lang w:val="en-US"/>
+        </w:rPr>
+        <w:t>:</w:t>
+      </w:r>
+      <w:r>
+        <w:rPr>
+          <w:rFonts w:ascii="Consolas" w:eastAsia="Times New Roman" w:hAnsi="Consolas" w:cs="Times New Roman"/>
+          <w:color w:val="D4D4D4"/>
+          <w:sz w:val="22"/>
+          <w:szCs w:val="22"/>
+          <w:lang w:val="en-US"/>
+        </w:rPr>
+        <w:t xml:space="preserve"> </w:t>
+      </w:r>
+      <w:r>
+        <w:rPr>
+          <w:rFonts w:ascii="Consolas" w:eastAsia="Times New Roman" w:hAnsi="Consolas" w:cs="Times New Roman"/>
+          <w:color w:val="DCDCAA"/>
+          <w:sz w:val="22"/>
+          <w:szCs w:val="22"/>
+          <w:lang w:val="en-US"/>
+        </w:rPr>
+        <w:t>postReducer</w:t>
+      </w:r>
+      <w:r>
+        <w:rPr>
+          <w:rFonts w:ascii="Consolas" w:eastAsia="Times New Roman" w:hAnsi="Consolas" w:cs="Times New Roman"/>
+          <w:color w:val="D4D4D4"/>
+          <w:sz w:val="22"/>
+          <w:szCs w:val="22"/>
+          <w:lang w:val="en-US"/>
+        </w:rPr>
+        <w:t>,</w:t>
+      </w:r>
+    </w:p>
+    <w:p>
+      <w:pPr>
+        <w:shd w:val="clear" w:color="auto" w:fill="1E1E1E"/>
+        <w:spacing w:line="285" w:lineRule="atLeast"/>
+        <w:rPr>
+          <w:rFonts w:ascii="Consolas" w:eastAsia="Times New Roman" w:hAnsi="Consolas" w:cs="Times New Roman"/>
+          <w:color w:val="D4D4D4"/>
+          <w:sz w:val="22"/>
+          <w:szCs w:val="22"/>
+          <w:lang w:val="en-US"/>
+        </w:rPr>
+      </w:pPr>
+      <w:r>
+        <w:rPr>
+          <w:rFonts w:ascii="Consolas" w:eastAsia="Times New Roman" w:hAnsi="Consolas" w:cs="Times New Roman"/>
+          <w:color w:val="D4D4D4"/>
+          <w:sz w:val="22"/>
+          <w:szCs w:val="22"/>
+          <w:lang w:val="en-US"/>
+        </w:rPr>
+        <w:t xml:space="preserve">  </w:t>
+      </w:r>
+      <w:r>
+        <w:rPr>
+          <w:rFonts w:ascii="Consolas" w:eastAsia="Times New Roman" w:hAnsi="Consolas" w:cs="Times New Roman"/>
+          <w:color w:val="DCDCAA"/>
+          <w:sz w:val="22"/>
+          <w:szCs w:val="22"/>
+          <w:lang w:val="en-US"/>
+        </w:rPr>
+        <w:t>comments</w:t>
+      </w:r>
+      <w:r>
+        <w:rPr>
+          <w:rFonts w:ascii="Consolas" w:eastAsia="Times New Roman" w:hAnsi="Consolas" w:cs="Times New Roman"/>
+          <w:color w:val="9CDCFE"/>
+          <w:sz w:val="22"/>
+          <w:szCs w:val="22"/>
+          <w:lang w:val="en-US"/>
+        </w:rPr>
+        <w:t>:</w:t>
+      </w:r>
+      <w:r>
+        <w:rPr>
+          <w:rFonts w:ascii="Consolas" w:eastAsia="Times New Roman" w:hAnsi="Consolas" w:cs="Times New Roman"/>
+          <w:color w:val="D4D4D4"/>
+          <w:sz w:val="22"/>
+          <w:szCs w:val="22"/>
+          <w:lang w:val="en-US"/>
+        </w:rPr>
+        <w:t xml:space="preserve"> </w:t>
+      </w:r>
+      <w:r>
+        <w:rPr>
+          <w:rFonts w:ascii="Consolas" w:eastAsia="Times New Roman" w:hAnsi="Consolas" w:cs="Times New Roman"/>
+          <w:color w:val="DCDCAA"/>
+          <w:sz w:val="22"/>
+          <w:szCs w:val="22"/>
+          <w:lang w:val="en-US"/>
+        </w:rPr>
+        <w:t>commentsReducer</w:t>
+      </w:r>
+    </w:p>
+    <w:p>
+      <w:pPr>
+        <w:shd w:val="clear" w:color="auto" w:fill="1E1E1E"/>
+        <w:spacing w:line="285" w:lineRule="atLeast"/>
+        <w:rPr>
+          <w:rFonts w:ascii="Consolas" w:eastAsia="Times New Roman" w:hAnsi="Consolas" w:cs="Times New Roman"/>
+          <w:color w:val="D4D4D4"/>
+          <w:sz w:val="22"/>
+          <w:szCs w:val="22"/>
+          <w:lang w:val="en-US"/>
+        </w:rPr>
+      </w:pPr>
+      <w:r>
+        <w:rPr>
+          <w:rFonts w:ascii="Consolas" w:eastAsia="Times New Roman" w:hAnsi="Consolas" w:cs="Times New Roman"/>
+          <w:color w:val="D4D4D4"/>
+          <w:sz w:val="22"/>
+          <w:szCs w:val="22"/>
+          <w:lang w:val="en-US"/>
+        </w:rPr>
+        <w:t>});</w:t>
+      </w:r>
+    </w:p>
+    <w:p>
+      <w:pPr>
+        <w:shd w:val="clear" w:color="auto" w:fill="1E1E1E"/>
+        <w:spacing w:line="285" w:lineRule="atLeast"/>
+        <w:rPr>
+          <w:rFonts w:ascii="Consolas" w:eastAsia="Times New Roman" w:hAnsi="Consolas" w:cs="Times New Roman"/>
+          <w:color w:val="D4D4D4"/>
+          <w:sz w:val="22"/>
+          <w:szCs w:val="22"/>
+          <w:lang w:val="en-US"/>
+        </w:rPr>
+      </w:pPr>
+      <w:r>
+        <w:rPr>
+          <w:rFonts w:ascii="Consolas" w:eastAsia="Times New Roman" w:hAnsi="Consolas" w:cs="Times New Roman"/>
+          <w:color w:val="C586C0"/>
+          <w:sz w:val="22"/>
+          <w:szCs w:val="22"/>
+          <w:lang w:val="en-US"/>
+        </w:rPr>
+        <w:t>export</w:t>
+      </w:r>
+      <w:r>
+        <w:rPr>
+          <w:rFonts w:ascii="Consolas" w:eastAsia="Times New Roman" w:hAnsi="Consolas" w:cs="Times New Roman"/>
+          <w:color w:val="D4D4D4"/>
+          <w:sz w:val="22"/>
+          <w:szCs w:val="22"/>
+          <w:lang w:val="en-US"/>
+        </w:rPr>
+        <w:t xml:space="preserve"> </w:t>
+      </w:r>
+      <w:r>
+        <w:rPr>
+          <w:rFonts w:ascii="Consolas" w:eastAsia="Times New Roman" w:hAnsi="Consolas" w:cs="Times New Roman"/>
+          <w:color w:val="C586C0"/>
+          <w:sz w:val="22"/>
+          <w:szCs w:val="22"/>
+          <w:lang w:val="en-US"/>
+        </w:rPr>
+        <w:t>default</w:t>
+      </w:r>
+      <w:r>
+        <w:rPr>
+          <w:rFonts w:ascii="Consolas" w:eastAsia="Times New Roman" w:hAnsi="Consolas" w:cs="Times New Roman"/>
+          <w:color w:val="D4D4D4"/>
+          <w:sz w:val="22"/>
+          <w:szCs w:val="22"/>
+          <w:lang w:val="en-US"/>
+        </w:rPr>
+        <w:t xml:space="preserve"> </w:t>
+      </w:r>
+      <w:r>
+        <w:rPr>
+          <w:rFonts w:ascii="Consolas" w:eastAsia="Times New Roman" w:hAnsi="Consolas" w:cs="Times New Roman"/>
+          <w:color w:val="DCDCAA"/>
+          <w:sz w:val="22"/>
+          <w:szCs w:val="22"/>
+          <w:lang w:val="en-US"/>
+        </w:rPr>
+        <w:t>rootReducer</w:t>
+      </w:r>
+      <w:r>
+        <w:rPr>
+          <w:rFonts w:ascii="Consolas" w:eastAsia="Times New Roman" w:hAnsi="Consolas" w:cs="Times New Roman"/>
+          <w:color w:val="D4D4D4"/>
+          <w:sz w:val="22"/>
+          <w:szCs w:val="22"/>
+          <w:lang w:val="en-US"/>
+        </w:rPr>
+        <w:t>;</w:t>
       </w:r>
     </w:p>
     <w:p>
       <w:pPr>
         <w:shd w:val="clear" w:color="auto" w:fill="FFFFFF" w:themeFill="background1"/>
       </w:pPr>
+      <w:r>
+        <w:lastRenderedPageBreak/>
+        <w:t>Migrando a RTK…</w:t>
+      </w:r>
+    </w:p>
+    <w:p>
+      <w:pPr>
+        <w:shd w:val="clear" w:color="auto" w:fill="FFFFFF" w:themeFill="background1"/>
+      </w:pPr>
+    </w:p>
+    <w:p>
+      <w:pPr>
+        <w:shd w:val="clear" w:color="auto" w:fill="FFFFFF" w:themeFill="background1"/>
+        <w:rPr>
+          <w:rStyle w:val="token"/>
+          <w:rFonts w:ascii="Consolas" w:hAnsi="Consolas"/>
+          <w:color w:val="F8F8F2"/>
+          <w:sz w:val="21"/>
+          <w:szCs w:val="21"/>
+          <w:shd w:val="clear" w:color="auto" w:fill="272822"/>
+        </w:rPr>
+      </w:pPr>
+      <w:r>
+        <w:rPr>
+          <w:rStyle w:val="token"/>
+          <w:rFonts w:ascii="Consolas" w:hAnsi="Consolas"/>
+          <w:color w:val="E6D874"/>
+          <w:sz w:val="21"/>
+          <w:szCs w:val="21"/>
+          <w:shd w:val="clear" w:color="auto" w:fill="272822"/>
+        </w:rPr>
+        <w:t>npm</w:t>
+      </w:r>
+      <w:r>
+        <w:rPr>
+          <w:rStyle w:val="token"/>
+          <w:rFonts w:ascii="Consolas" w:hAnsi="Consolas"/>
+          <w:color w:val="F8F8F2"/>
+          <w:sz w:val="21"/>
+          <w:szCs w:val="21"/>
+          <w:shd w:val="clear" w:color="auto" w:fill="272822"/>
+        </w:rPr>
+        <w:t xml:space="preserve"> </w:t>
+      </w:r>
+      <w:r>
+        <w:rPr>
+          <w:rStyle w:val="token"/>
+          <w:rFonts w:ascii="Consolas" w:hAnsi="Consolas"/>
+          <w:color w:val="E6D874"/>
+          <w:sz w:val="21"/>
+          <w:szCs w:val="21"/>
+          <w:shd w:val="clear" w:color="auto" w:fill="272822"/>
+        </w:rPr>
+        <w:t>install</w:t>
+      </w:r>
+      <w:r>
+        <w:rPr>
+          <w:rStyle w:val="token"/>
+          <w:rFonts w:ascii="Consolas" w:hAnsi="Consolas"/>
+          <w:color w:val="F8F8F2"/>
+          <w:sz w:val="21"/>
+          <w:szCs w:val="21"/>
+          <w:shd w:val="clear" w:color="auto" w:fill="272822"/>
+        </w:rPr>
+        <w:t xml:space="preserve"> @reduxjs/toolkit</w:t>
+      </w:r>
+    </w:p>
+    <w:p>
+      <w:pPr>
+        <w:shd w:val="clear" w:color="auto" w:fill="FFFFFF" w:themeFill="background1"/>
+      </w:pPr>
+    </w:p>
+    <w:p>
+      <w:pPr>
+        <w:shd w:val="clear" w:color="auto" w:fill="FFFFFF" w:themeFill="background1"/>
+      </w:pPr>
+      <w:r>
+        <w:t>En el archivo main.jsx reemplazar</w:t>
+      </w:r>
     </w:p>
     <w:p>
       <w:pPr>
@@ -35948,8 +36762,8 @@
         <w:rPr>
           <w:rFonts w:ascii="Consolas" w:eastAsia="Times New Roman" w:hAnsi="Consolas" w:cs="Times New Roman"/>
           <w:color w:val="D4D4D4"/>
-          <w:sz w:val="22"/>
-          <w:szCs w:val="22"/>
+          <w:sz w:val="21"/>
+          <w:szCs w:val="21"/>
           <w:lang w:val="en-US"/>
         </w:rPr>
       </w:pPr>
@@ -35957,8 +36771,8 @@
         <w:rPr>
           <w:rFonts w:ascii="Consolas" w:eastAsia="Times New Roman" w:hAnsi="Consolas" w:cs="Times New Roman"/>
           <w:color w:val="C586C0"/>
-          <w:sz w:val="22"/>
-          <w:szCs w:val="22"/>
+          <w:sz w:val="21"/>
+          <w:szCs w:val="21"/>
           <w:lang w:val="en-US"/>
         </w:rPr>
         <w:t>import</w:t>
@@ -35967,8 +36781,8 @@
         <w:rPr>
           <w:rFonts w:ascii="Consolas" w:eastAsia="Times New Roman" w:hAnsi="Consolas" w:cs="Times New Roman"/>
           <w:color w:val="D4D4D4"/>
-          <w:sz w:val="22"/>
-          <w:szCs w:val="22"/>
+          <w:sz w:val="21"/>
+          <w:szCs w:val="21"/>
           <w:lang w:val="en-US"/>
         </w:rPr>
         <w:t xml:space="preserve"> { </w:t>
@@ -35977,18 +36791,38 @@
         <w:rPr>
           <w:rFonts w:ascii="Consolas" w:eastAsia="Times New Roman" w:hAnsi="Consolas" w:cs="Times New Roman"/>
           <w:color w:val="9CDCFE"/>
-          <w:sz w:val="22"/>
-          <w:szCs w:val="22"/>
-          <w:lang w:val="en-US"/>
-        </w:rPr>
-        <w:t>combineReducers</w:t>
-      </w:r>
-      <w:r>
-        <w:rPr>
-          <w:rFonts w:ascii="Consolas" w:eastAsia="Times New Roman" w:hAnsi="Consolas" w:cs="Times New Roman"/>
-          <w:color w:val="D4D4D4"/>
-          <w:sz w:val="22"/>
-          <w:szCs w:val="22"/>
+          <w:sz w:val="21"/>
+          <w:szCs w:val="21"/>
+          <w:lang w:val="en-US"/>
+        </w:rPr>
+        <w:t>createStore</w:t>
+      </w:r>
+      <w:r>
+        <w:rPr>
+          <w:rFonts w:ascii="Consolas" w:eastAsia="Times New Roman" w:hAnsi="Consolas" w:cs="Times New Roman"/>
+          <w:color w:val="D4D4D4"/>
+          <w:sz w:val="21"/>
+          <w:szCs w:val="21"/>
+          <w:lang w:val="en-US"/>
+        </w:rPr>
+        <w:t xml:space="preserve">, </w:t>
+      </w:r>
+      <w:r>
+        <w:rPr>
+          <w:rFonts w:ascii="Consolas" w:eastAsia="Times New Roman" w:hAnsi="Consolas" w:cs="Times New Roman"/>
+          <w:color w:val="9CDCFE"/>
+          <w:sz w:val="21"/>
+          <w:szCs w:val="21"/>
+          <w:lang w:val="en-US"/>
+        </w:rPr>
+        <w:t>applyMiddleware</w:t>
+      </w:r>
+      <w:r>
+        <w:rPr>
+          <w:rFonts w:ascii="Consolas" w:eastAsia="Times New Roman" w:hAnsi="Consolas" w:cs="Times New Roman"/>
+          <w:color w:val="D4D4D4"/>
+          <w:sz w:val="21"/>
+          <w:szCs w:val="21"/>
           <w:lang w:val="en-US"/>
         </w:rPr>
         <w:t xml:space="preserve"> } </w:t>
@@ -35997,8 +36831,8 @@
         <w:rPr>
           <w:rFonts w:ascii="Consolas" w:eastAsia="Times New Roman" w:hAnsi="Consolas" w:cs="Times New Roman"/>
           <w:color w:val="C586C0"/>
-          <w:sz w:val="22"/>
-          <w:szCs w:val="22"/>
+          <w:sz w:val="21"/>
+          <w:szCs w:val="21"/>
           <w:lang w:val="en-US"/>
         </w:rPr>
         <w:t>from</w:t>
@@ -36007,8 +36841,8 @@
         <w:rPr>
           <w:rFonts w:ascii="Consolas" w:eastAsia="Times New Roman" w:hAnsi="Consolas" w:cs="Times New Roman"/>
           <w:color w:val="D4D4D4"/>
-          <w:sz w:val="22"/>
-          <w:szCs w:val="22"/>
+          <w:sz w:val="21"/>
+          <w:szCs w:val="21"/>
           <w:lang w:val="en-US"/>
         </w:rPr>
         <w:t xml:space="preserve"> </w:t>
@@ -36017,21 +36851,19 @@
         <w:rPr>
           <w:rFonts w:ascii="Consolas" w:eastAsia="Times New Roman" w:hAnsi="Consolas" w:cs="Times New Roman"/>
           <w:color w:val="CE9178"/>
-          <w:sz w:val="22"/>
-          <w:szCs w:val="22"/>
-          <w:lang w:val="en-US"/>
-        </w:rPr>
-        <w:t>"redux"</w:t>
-      </w:r>
-      <w:r>
-        <w:rPr>
-          <w:rFonts w:ascii="Consolas" w:eastAsia="Times New Roman" w:hAnsi="Consolas" w:cs="Times New Roman"/>
-          <w:color w:val="D4D4D4"/>
-          <w:sz w:val="22"/>
-          <w:szCs w:val="22"/>
-          <w:lang w:val="en-US"/>
-        </w:rPr>
-        <w:t>;</w:t>
+          <w:sz w:val="21"/>
+          <w:szCs w:val="21"/>
+          <w:lang w:val="en-US"/>
+        </w:rPr>
+        <w:t>'redux'</w:t>
+      </w:r>
+    </w:p>
+    <w:p>
+      <w:pPr>
+        <w:shd w:val="clear" w:color="auto" w:fill="FFFFFF" w:themeFill="background1"/>
+      </w:pPr>
+      <w:r>
+        <w:t>por</w:t>
       </w:r>
     </w:p>
     <w:p>
@@ -36041,8 +36873,8 @@
         <w:rPr>
           <w:rFonts w:ascii="Consolas" w:eastAsia="Times New Roman" w:hAnsi="Consolas" w:cs="Times New Roman"/>
           <w:color w:val="D4D4D4"/>
-          <w:sz w:val="22"/>
-          <w:szCs w:val="22"/>
+          <w:sz w:val="21"/>
+          <w:szCs w:val="21"/>
           <w:lang w:val="en-US"/>
         </w:rPr>
       </w:pPr>
@@ -36050,8 +36882,8 @@
         <w:rPr>
           <w:rFonts w:ascii="Consolas" w:eastAsia="Times New Roman" w:hAnsi="Consolas" w:cs="Times New Roman"/>
           <w:color w:val="C586C0"/>
-          <w:sz w:val="22"/>
-          <w:szCs w:val="22"/>
+          <w:sz w:val="21"/>
+          <w:szCs w:val="21"/>
           <w:lang w:val="en-US"/>
         </w:rPr>
         <w:t>import</w:t>
@@ -36060,38 +36892,38 @@
         <w:rPr>
           <w:rFonts w:ascii="Consolas" w:eastAsia="Times New Roman" w:hAnsi="Consolas" w:cs="Times New Roman"/>
           <w:color w:val="D4D4D4"/>
-          <w:sz w:val="22"/>
-          <w:szCs w:val="22"/>
-          <w:lang w:val="en-US"/>
-        </w:rPr>
-        <w:t xml:space="preserve"> </w:t>
+          <w:sz w:val="21"/>
+          <w:szCs w:val="21"/>
+          <w:lang w:val="en-US"/>
+        </w:rPr>
+        <w:t xml:space="preserve"> { </w:t>
       </w:r>
       <w:r>
         <w:rPr>
           <w:rFonts w:ascii="Consolas" w:eastAsia="Times New Roman" w:hAnsi="Consolas" w:cs="Times New Roman"/>
           <w:color w:val="9CDCFE"/>
-          <w:sz w:val="22"/>
-          <w:szCs w:val="22"/>
-          <w:lang w:val="en-US"/>
-        </w:rPr>
-        <w:t>postsReducer</w:t>
-      </w:r>
-      <w:r>
-        <w:rPr>
-          <w:rFonts w:ascii="Consolas" w:eastAsia="Times New Roman" w:hAnsi="Consolas" w:cs="Times New Roman"/>
-          <w:color w:val="D4D4D4"/>
-          <w:sz w:val="22"/>
-          <w:szCs w:val="22"/>
-          <w:lang w:val="en-US"/>
-        </w:rPr>
-        <w:t xml:space="preserve"> </w:t>
+          <w:sz w:val="21"/>
+          <w:szCs w:val="21"/>
+          <w:lang w:val="en-US"/>
+        </w:rPr>
+        <w:t>configureStore</w:t>
+      </w:r>
+      <w:r>
+        <w:rPr>
+          <w:rFonts w:ascii="Consolas" w:eastAsia="Times New Roman" w:hAnsi="Consolas" w:cs="Times New Roman"/>
+          <w:color w:val="D4D4D4"/>
+          <w:sz w:val="21"/>
+          <w:szCs w:val="21"/>
+          <w:lang w:val="en-US"/>
+        </w:rPr>
+        <w:t xml:space="preserve"> } </w:t>
       </w:r>
       <w:r>
         <w:rPr>
           <w:rFonts w:ascii="Consolas" w:eastAsia="Times New Roman" w:hAnsi="Consolas" w:cs="Times New Roman"/>
           <w:color w:val="C586C0"/>
-          <w:sz w:val="22"/>
-          <w:szCs w:val="22"/>
+          <w:sz w:val="21"/>
+          <w:szCs w:val="21"/>
           <w:lang w:val="en-US"/>
         </w:rPr>
         <w:t>from</w:t>
@@ -36100,8 +36932,8 @@
         <w:rPr>
           <w:rFonts w:ascii="Consolas" w:eastAsia="Times New Roman" w:hAnsi="Consolas" w:cs="Times New Roman"/>
           <w:color w:val="D4D4D4"/>
-          <w:sz w:val="22"/>
-          <w:szCs w:val="22"/>
+          <w:sz w:val="21"/>
+          <w:szCs w:val="21"/>
           <w:lang w:val="en-US"/>
         </w:rPr>
         <w:t xml:space="preserve"> </w:t>
@@ -36110,11 +36942,24 @@
         <w:rPr>
           <w:rFonts w:ascii="Consolas" w:eastAsia="Times New Roman" w:hAnsi="Consolas" w:cs="Times New Roman"/>
           <w:color w:val="CE9178"/>
-          <w:sz w:val="22"/>
-          <w:szCs w:val="22"/>
-          <w:lang w:val="en-US"/>
-        </w:rPr>
-        <w:t>'./postsReducer'</w:t>
+          <w:sz w:val="21"/>
+          <w:szCs w:val="21"/>
+          <w:lang w:val="en-US"/>
+        </w:rPr>
+        <w:t>'@reduxjs/toolkit'</w:t>
+      </w:r>
+    </w:p>
+    <w:p>
+      <w:pPr>
+        <w:shd w:val="clear" w:color="auto" w:fill="FFFFFF" w:themeFill="background1"/>
+      </w:pPr>
+    </w:p>
+    <w:p>
+      <w:pPr>
+        <w:shd w:val="clear" w:color="auto" w:fill="FFFFFF" w:themeFill="background1"/>
+      </w:pPr>
+      <w:r>
+        <w:t>cambiamos:</w:t>
       </w:r>
     </w:p>
     <w:p>
@@ -36124,8 +36969,8 @@
         <w:rPr>
           <w:rFonts w:ascii="Consolas" w:eastAsia="Times New Roman" w:hAnsi="Consolas" w:cs="Times New Roman"/>
           <w:color w:val="D4D4D4"/>
-          <w:sz w:val="22"/>
-          <w:szCs w:val="22"/>
+          <w:sz w:val="21"/>
+          <w:szCs w:val="21"/>
           <w:lang w:val="en-US"/>
         </w:rPr>
       </w:pPr>
@@ -36133,8 +36978,8 @@
         <w:rPr>
           <w:rFonts w:ascii="Consolas" w:eastAsia="Times New Roman" w:hAnsi="Consolas" w:cs="Times New Roman"/>
           <w:color w:val="C586C0"/>
-          <w:sz w:val="22"/>
-          <w:szCs w:val="22"/>
+          <w:sz w:val="21"/>
+          <w:szCs w:val="21"/>
           <w:lang w:val="en-US"/>
         </w:rPr>
         <w:t>import</w:t>
@@ -36143,8 +36988,8 @@
         <w:rPr>
           <w:rFonts w:ascii="Consolas" w:eastAsia="Times New Roman" w:hAnsi="Consolas" w:cs="Times New Roman"/>
           <w:color w:val="D4D4D4"/>
-          <w:sz w:val="22"/>
-          <w:szCs w:val="22"/>
+          <w:sz w:val="21"/>
+          <w:szCs w:val="21"/>
           <w:lang w:val="en-US"/>
         </w:rPr>
         <w:t xml:space="preserve"> </w:t>
@@ -36153,18 +36998,18 @@
         <w:rPr>
           <w:rFonts w:ascii="Consolas" w:eastAsia="Times New Roman" w:hAnsi="Consolas" w:cs="Times New Roman"/>
           <w:color w:val="9CDCFE"/>
-          <w:sz w:val="22"/>
-          <w:szCs w:val="22"/>
-          <w:lang w:val="en-US"/>
-        </w:rPr>
-        <w:t>postReducer</w:t>
-      </w:r>
-      <w:r>
-        <w:rPr>
-          <w:rFonts w:ascii="Consolas" w:eastAsia="Times New Roman" w:hAnsi="Consolas" w:cs="Times New Roman"/>
-          <w:color w:val="D4D4D4"/>
-          <w:sz w:val="22"/>
-          <w:szCs w:val="22"/>
+          <w:sz w:val="21"/>
+          <w:szCs w:val="21"/>
+          <w:lang w:val="en-US"/>
+        </w:rPr>
+        <w:t>rootReducer</w:t>
+      </w:r>
+      <w:r>
+        <w:rPr>
+          <w:rFonts w:ascii="Consolas" w:eastAsia="Times New Roman" w:hAnsi="Consolas" w:cs="Times New Roman"/>
+          <w:color w:val="D4D4D4"/>
+          <w:sz w:val="21"/>
+          <w:szCs w:val="21"/>
           <w:lang w:val="en-US"/>
         </w:rPr>
         <w:t xml:space="preserve"> </w:t>
@@ -36173,8 +37018,8 @@
         <w:rPr>
           <w:rFonts w:ascii="Consolas" w:eastAsia="Times New Roman" w:hAnsi="Consolas" w:cs="Times New Roman"/>
           <w:color w:val="C586C0"/>
-          <w:sz w:val="22"/>
-          <w:szCs w:val="22"/>
+          <w:sz w:val="21"/>
+          <w:szCs w:val="21"/>
           <w:lang w:val="en-US"/>
         </w:rPr>
         <w:t>from</w:t>
@@ -36183,8 +37028,8 @@
         <w:rPr>
           <w:rFonts w:ascii="Consolas" w:eastAsia="Times New Roman" w:hAnsi="Consolas" w:cs="Times New Roman"/>
           <w:color w:val="D4D4D4"/>
-          <w:sz w:val="22"/>
-          <w:szCs w:val="22"/>
+          <w:sz w:val="21"/>
+          <w:szCs w:val="21"/>
           <w:lang w:val="en-US"/>
         </w:rPr>
         <w:t xml:space="preserve"> </w:t>
@@ -36193,21 +37038,19 @@
         <w:rPr>
           <w:rFonts w:ascii="Consolas" w:eastAsia="Times New Roman" w:hAnsi="Consolas" w:cs="Times New Roman"/>
           <w:color w:val="CE9178"/>
-          <w:sz w:val="22"/>
-          <w:szCs w:val="22"/>
-          <w:lang w:val="en-US"/>
-        </w:rPr>
-        <w:t>"./postReducer"</w:t>
-      </w:r>
-      <w:r>
-        <w:rPr>
-          <w:rFonts w:ascii="Consolas" w:eastAsia="Times New Roman" w:hAnsi="Consolas" w:cs="Times New Roman"/>
-          <w:color w:val="D4D4D4"/>
-          <w:sz w:val="22"/>
-          <w:szCs w:val="22"/>
-          <w:lang w:val="en-US"/>
-        </w:rPr>
-        <w:t>;</w:t>
+          <w:sz w:val="21"/>
+          <w:szCs w:val="21"/>
+          <w:lang w:val="en-US"/>
+        </w:rPr>
+        <w:t>'./reducers/main'</w:t>
+      </w:r>
+    </w:p>
+    <w:p>
+      <w:pPr>
+        <w:shd w:val="clear" w:color="auto" w:fill="FFFFFF" w:themeFill="background1"/>
+      </w:pPr>
+      <w:r>
+        <w:t>por (y renombramos la carpeta también…)</w:t>
       </w:r>
     </w:p>
     <w:p>
@@ -36217,8 +37060,8 @@
         <w:rPr>
           <w:rFonts w:ascii="Consolas" w:eastAsia="Times New Roman" w:hAnsi="Consolas" w:cs="Times New Roman"/>
           <w:color w:val="D4D4D4"/>
-          <w:sz w:val="22"/>
-          <w:szCs w:val="22"/>
+          <w:sz w:val="21"/>
+          <w:szCs w:val="21"/>
           <w:lang w:val="en-US"/>
         </w:rPr>
       </w:pPr>
@@ -36226,8 +37069,8 @@
         <w:rPr>
           <w:rFonts w:ascii="Consolas" w:eastAsia="Times New Roman" w:hAnsi="Consolas" w:cs="Times New Roman"/>
           <w:color w:val="C586C0"/>
-          <w:sz w:val="22"/>
-          <w:szCs w:val="22"/>
+          <w:sz w:val="21"/>
+          <w:szCs w:val="21"/>
           <w:lang w:val="en-US"/>
         </w:rPr>
         <w:t>import</w:t>
@@ -36236,8 +37079,8 @@
         <w:rPr>
           <w:rFonts w:ascii="Consolas" w:eastAsia="Times New Roman" w:hAnsi="Consolas" w:cs="Times New Roman"/>
           <w:color w:val="D4D4D4"/>
-          <w:sz w:val="22"/>
-          <w:szCs w:val="22"/>
+          <w:sz w:val="21"/>
+          <w:szCs w:val="21"/>
           <w:lang w:val="en-US"/>
         </w:rPr>
         <w:t xml:space="preserve"> </w:t>
@@ -36246,18 +37089,18 @@
         <w:rPr>
           <w:rFonts w:ascii="Consolas" w:eastAsia="Times New Roman" w:hAnsi="Consolas" w:cs="Times New Roman"/>
           <w:color w:val="9CDCFE"/>
-          <w:sz w:val="22"/>
-          <w:szCs w:val="22"/>
-          <w:lang w:val="en-US"/>
-        </w:rPr>
-        <w:t>commentsReducer</w:t>
-      </w:r>
-      <w:r>
-        <w:rPr>
-          <w:rFonts w:ascii="Consolas" w:eastAsia="Times New Roman" w:hAnsi="Consolas" w:cs="Times New Roman"/>
-          <w:color w:val="D4D4D4"/>
-          <w:sz w:val="22"/>
-          <w:szCs w:val="22"/>
+          <w:sz w:val="21"/>
+          <w:szCs w:val="21"/>
+          <w:lang w:val="en-US"/>
+        </w:rPr>
+        <w:t>rootReducer</w:t>
+      </w:r>
+      <w:r>
+        <w:rPr>
+          <w:rFonts w:ascii="Consolas" w:eastAsia="Times New Roman" w:hAnsi="Consolas" w:cs="Times New Roman"/>
+          <w:color w:val="D4D4D4"/>
+          <w:sz w:val="21"/>
+          <w:szCs w:val="21"/>
           <w:lang w:val="en-US"/>
         </w:rPr>
         <w:t xml:space="preserve"> </w:t>
@@ -36266,8 +37109,8 @@
         <w:rPr>
           <w:rFonts w:ascii="Consolas" w:eastAsia="Times New Roman" w:hAnsi="Consolas" w:cs="Times New Roman"/>
           <w:color w:val="C586C0"/>
-          <w:sz w:val="22"/>
-          <w:szCs w:val="22"/>
+          <w:sz w:val="21"/>
+          <w:szCs w:val="21"/>
           <w:lang w:val="en-US"/>
         </w:rPr>
         <w:t>from</w:t>
@@ -36276,8 +37119,8 @@
         <w:rPr>
           <w:rFonts w:ascii="Consolas" w:eastAsia="Times New Roman" w:hAnsi="Consolas" w:cs="Times New Roman"/>
           <w:color w:val="D4D4D4"/>
-          <w:sz w:val="22"/>
-          <w:szCs w:val="22"/>
+          <w:sz w:val="21"/>
+          <w:szCs w:val="21"/>
           <w:lang w:val="en-US"/>
         </w:rPr>
         <w:t xml:space="preserve"> </w:t>
@@ -36286,21 +37129,24 @@
         <w:rPr>
           <w:rFonts w:ascii="Consolas" w:eastAsia="Times New Roman" w:hAnsi="Consolas" w:cs="Times New Roman"/>
           <w:color w:val="CE9178"/>
-          <w:sz w:val="22"/>
-          <w:szCs w:val="22"/>
-          <w:lang w:val="en-US"/>
-        </w:rPr>
-        <w:t>"./commentsReducer"</w:t>
-      </w:r>
-      <w:r>
-        <w:rPr>
-          <w:rFonts w:ascii="Consolas" w:eastAsia="Times New Roman" w:hAnsi="Consolas" w:cs="Times New Roman"/>
-          <w:color w:val="D4D4D4"/>
-          <w:sz w:val="22"/>
-          <w:szCs w:val="22"/>
-          <w:lang w:val="en-US"/>
-        </w:rPr>
-        <w:t>;</w:t>
+          <w:sz w:val="21"/>
+          <w:szCs w:val="21"/>
+          <w:lang w:val="en-US"/>
+        </w:rPr>
+        <w:t>'./slices'</w:t>
+      </w:r>
+    </w:p>
+    <w:p>
+      <w:pPr>
+        <w:shd w:val="clear" w:color="auto" w:fill="FFFFFF" w:themeFill="background1"/>
+      </w:pPr>
+    </w:p>
+    <w:p>
+      <w:pPr>
+        <w:shd w:val="clear" w:color="auto" w:fill="FFFFFF" w:themeFill="background1"/>
+      </w:pPr>
+      <w:r>
+        <w:t>La creación del store también cambia radicalmente:</w:t>
       </w:r>
     </w:p>
     <w:p>
@@ -36310,8 +37156,8 @@
         <w:rPr>
           <w:rFonts w:ascii="Consolas" w:eastAsia="Times New Roman" w:hAnsi="Consolas" w:cs="Times New Roman"/>
           <w:color w:val="D4D4D4"/>
-          <w:sz w:val="22"/>
-          <w:szCs w:val="22"/>
+          <w:sz w:val="21"/>
+          <w:szCs w:val="21"/>
           <w:lang w:val="en-US"/>
         </w:rPr>
       </w:pPr>
@@ -36319,8 +37165,8 @@
         <w:rPr>
           <w:rFonts w:ascii="Consolas" w:eastAsia="Times New Roman" w:hAnsi="Consolas" w:cs="Times New Roman"/>
           <w:color w:val="569CD6"/>
-          <w:sz w:val="22"/>
-          <w:szCs w:val="22"/>
+          <w:sz w:val="21"/>
+          <w:szCs w:val="21"/>
           <w:lang w:val="en-US"/>
         </w:rPr>
         <w:t>const</w:t>
@@ -36329,18 +37175,58 @@
         <w:rPr>
           <w:rFonts w:ascii="Consolas" w:eastAsia="Times New Roman" w:hAnsi="Consolas" w:cs="Times New Roman"/>
           <w:color w:val="D4D4D4"/>
-          <w:sz w:val="22"/>
-          <w:szCs w:val="22"/>
-          <w:lang w:val="en-US"/>
-        </w:rPr>
-        <w:t xml:space="preserve"> </w:t>
+          <w:sz w:val="21"/>
+          <w:szCs w:val="21"/>
+          <w:lang w:val="en-US"/>
+        </w:rPr>
+        <w:t xml:space="preserve"> </w:t>
+      </w:r>
+      <w:r>
+        <w:rPr>
+          <w:rFonts w:ascii="Consolas" w:eastAsia="Times New Roman" w:hAnsi="Consolas" w:cs="Times New Roman"/>
+          <w:color w:val="4FC1FF"/>
+          <w:sz w:val="21"/>
+          <w:szCs w:val="21"/>
+          <w:lang w:val="en-US"/>
+        </w:rPr>
+        <w:t>store</w:t>
+      </w:r>
+      <w:r>
+        <w:rPr>
+          <w:rFonts w:ascii="Consolas" w:eastAsia="Times New Roman" w:hAnsi="Consolas" w:cs="Times New Roman"/>
+          <w:color w:val="D4D4D4"/>
+          <w:sz w:val="21"/>
+          <w:szCs w:val="21"/>
+          <w:lang w:val="en-US"/>
+        </w:rPr>
+        <w:t xml:space="preserve"> = </w:t>
       </w:r>
       <w:r>
         <w:rPr>
           <w:rFonts w:ascii="Consolas" w:eastAsia="Times New Roman" w:hAnsi="Consolas" w:cs="Times New Roman"/>
           <w:color w:val="DCDCAA"/>
-          <w:sz w:val="22"/>
-          <w:szCs w:val="22"/>
+          <w:sz w:val="21"/>
+          <w:szCs w:val="21"/>
+          <w:lang w:val="en-US"/>
+        </w:rPr>
+        <w:t>createStore</w:t>
+      </w:r>
+      <w:r>
+        <w:rPr>
+          <w:rFonts w:ascii="Consolas" w:eastAsia="Times New Roman" w:hAnsi="Consolas" w:cs="Times New Roman"/>
+          <w:color w:val="D4D4D4"/>
+          <w:sz w:val="21"/>
+          <w:szCs w:val="21"/>
+          <w:lang w:val="en-US"/>
+        </w:rPr>
+        <w:t>(</w:t>
+      </w:r>
+      <w:r>
+        <w:rPr>
+          <w:rFonts w:ascii="Consolas" w:eastAsia="Times New Roman" w:hAnsi="Consolas" w:cs="Times New Roman"/>
+          <w:color w:val="9CDCFE"/>
+          <w:sz w:val="21"/>
+          <w:szCs w:val="21"/>
           <w:lang w:val="en-US"/>
         </w:rPr>
         <w:t>rootReducer</w:t>
@@ -36349,8 +37235,129 @@
         <w:rPr>
           <w:rFonts w:ascii="Consolas" w:eastAsia="Times New Roman" w:hAnsi="Consolas" w:cs="Times New Roman"/>
           <w:color w:val="D4D4D4"/>
-          <w:sz w:val="22"/>
-          <w:szCs w:val="22"/>
+          <w:sz w:val="21"/>
+          <w:szCs w:val="21"/>
+          <w:lang w:val="en-US"/>
+        </w:rPr>
+        <w:t xml:space="preserve">, </w:t>
+      </w:r>
+      <w:r>
+        <w:rPr>
+          <w:rFonts w:ascii="Consolas" w:eastAsia="Times New Roman" w:hAnsi="Consolas" w:cs="Times New Roman"/>
+          <w:color w:val="DCDCAA"/>
+          <w:sz w:val="21"/>
+          <w:szCs w:val="21"/>
+          <w:lang w:val="en-US"/>
+        </w:rPr>
+        <w:t>composeWithDevTools</w:t>
+      </w:r>
+      <w:r>
+        <w:rPr>
+          <w:rFonts w:ascii="Consolas" w:eastAsia="Times New Roman" w:hAnsi="Consolas" w:cs="Times New Roman"/>
+          <w:color w:val="D4D4D4"/>
+          <w:sz w:val="21"/>
+          <w:szCs w:val="21"/>
+          <w:lang w:val="en-US"/>
+        </w:rPr>
+        <w:t>(</w:t>
+      </w:r>
+      <w:r>
+        <w:rPr>
+          <w:rFonts w:ascii="Consolas" w:eastAsia="Times New Roman" w:hAnsi="Consolas" w:cs="Times New Roman"/>
+          <w:color w:val="DCDCAA"/>
+          <w:sz w:val="21"/>
+          <w:szCs w:val="21"/>
+          <w:lang w:val="en-US"/>
+        </w:rPr>
+        <w:t>applyMiddleware</w:t>
+      </w:r>
+      <w:r>
+        <w:rPr>
+          <w:rFonts w:ascii="Consolas" w:eastAsia="Times New Roman" w:hAnsi="Consolas" w:cs="Times New Roman"/>
+          <w:color w:val="D4D4D4"/>
+          <w:sz w:val="21"/>
+          <w:szCs w:val="21"/>
+          <w:lang w:val="en-US"/>
+        </w:rPr>
+        <w:t>(</w:t>
+      </w:r>
+      <w:r>
+        <w:rPr>
+          <w:rFonts w:ascii="Consolas" w:eastAsia="Times New Roman" w:hAnsi="Consolas" w:cs="Times New Roman"/>
+          <w:color w:val="9CDCFE"/>
+          <w:sz w:val="21"/>
+          <w:szCs w:val="21"/>
+          <w:lang w:val="en-US"/>
+        </w:rPr>
+        <w:t>thunk</w:t>
+      </w:r>
+      <w:r>
+        <w:rPr>
+          <w:rFonts w:ascii="Consolas" w:eastAsia="Times New Roman" w:hAnsi="Consolas" w:cs="Times New Roman"/>
+          <w:color w:val="D4D4D4"/>
+          <w:sz w:val="21"/>
+          <w:szCs w:val="21"/>
+          <w:lang w:val="en-US"/>
+        </w:rPr>
+        <w:t>)))</w:t>
+      </w:r>
+    </w:p>
+    <w:p>
+      <w:pPr>
+        <w:shd w:val="clear" w:color="auto" w:fill="FFFFFF" w:themeFill="background1"/>
+      </w:pPr>
+      <w:r>
+        <w:t>quedará así:</w:t>
+      </w:r>
+    </w:p>
+    <w:p>
+      <w:pPr>
+        <w:shd w:val="clear" w:color="auto" w:fill="1E1E1E"/>
+        <w:spacing w:line="285" w:lineRule="atLeast"/>
+        <w:rPr>
+          <w:rFonts w:ascii="Consolas" w:eastAsia="Times New Roman" w:hAnsi="Consolas" w:cs="Times New Roman"/>
+          <w:color w:val="D4D4D4"/>
+          <w:sz w:val="21"/>
+          <w:szCs w:val="21"/>
+          <w:lang w:val="en-US"/>
+        </w:rPr>
+      </w:pPr>
+      <w:r>
+        <w:rPr>
+          <w:rFonts w:ascii="Consolas" w:eastAsia="Times New Roman" w:hAnsi="Consolas" w:cs="Times New Roman"/>
+          <w:color w:val="569CD6"/>
+          <w:sz w:val="21"/>
+          <w:szCs w:val="21"/>
+          <w:lang w:val="en-US"/>
+        </w:rPr>
+        <w:t>const</w:t>
+      </w:r>
+      <w:r>
+        <w:rPr>
+          <w:rFonts w:ascii="Consolas" w:eastAsia="Times New Roman" w:hAnsi="Consolas" w:cs="Times New Roman"/>
+          <w:color w:val="D4D4D4"/>
+          <w:sz w:val="21"/>
+          <w:szCs w:val="21"/>
+          <w:lang w:val="en-US"/>
+        </w:rPr>
+        <w:t xml:space="preserve"> </w:t>
+      </w:r>
+      <w:r>
+        <w:rPr>
+          <w:rFonts w:ascii="Consolas" w:eastAsia="Times New Roman" w:hAnsi="Consolas" w:cs="Times New Roman"/>
+          <w:color w:val="4FC1FF"/>
+          <w:sz w:val="21"/>
+          <w:szCs w:val="21"/>
+          <w:lang w:val="en-US"/>
+        </w:rPr>
+        <w:t>store</w:t>
+      </w:r>
+      <w:r>
+        <w:rPr>
+          <w:rFonts w:ascii="Consolas" w:eastAsia="Times New Roman" w:hAnsi="Consolas" w:cs="Times New Roman"/>
+          <w:color w:val="D4D4D4"/>
+          <w:sz w:val="21"/>
+          <w:szCs w:val="21"/>
           <w:lang w:val="en-US"/>
         </w:rPr>
         <w:t xml:space="preserve"> = </w:t>
@@ -36359,22 +37366,82 @@
         <w:rPr>
           <w:rFonts w:ascii="Consolas" w:eastAsia="Times New Roman" w:hAnsi="Consolas" w:cs="Times New Roman"/>
           <w:color w:val="DCDCAA"/>
-          <w:sz w:val="22"/>
-          <w:szCs w:val="22"/>
-          <w:lang w:val="en-US"/>
-        </w:rPr>
-        <w:t>combineReducers</w:t>
-      </w:r>
-      <w:r>
-        <w:rPr>
-          <w:rFonts w:ascii="Consolas" w:eastAsia="Times New Roman" w:hAnsi="Consolas" w:cs="Times New Roman"/>
-          <w:color w:val="D4D4D4"/>
-          <w:sz w:val="22"/>
-          <w:szCs w:val="22"/>
+          <w:sz w:val="21"/>
+          <w:szCs w:val="21"/>
+          <w:lang w:val="en-US"/>
+        </w:rPr>
+        <w:t>configureStore</w:t>
+      </w:r>
+      <w:r>
+        <w:rPr>
+          <w:rFonts w:ascii="Consolas" w:eastAsia="Times New Roman" w:hAnsi="Consolas" w:cs="Times New Roman"/>
+          <w:color w:val="D4D4D4"/>
+          <w:sz w:val="21"/>
+          <w:szCs w:val="21"/>
           <w:lang w:val="en-US"/>
         </w:rPr>
         <w:t>({</w:t>
       </w:r>
+      <w:r>
+        <w:rPr>
+          <w:rFonts w:ascii="Consolas" w:eastAsia="Times New Roman" w:hAnsi="Consolas" w:cs="Times New Roman"/>
+          <w:color w:val="9CDCFE"/>
+          <w:sz w:val="21"/>
+          <w:szCs w:val="21"/>
+          <w:lang w:val="en-US"/>
+        </w:rPr>
+        <w:t>reducer:</w:t>
+      </w:r>
+      <w:r>
+        <w:rPr>
+          <w:rFonts w:ascii="Consolas" w:eastAsia="Times New Roman" w:hAnsi="Consolas" w:cs="Times New Roman"/>
+          <w:color w:val="D4D4D4"/>
+          <w:sz w:val="21"/>
+          <w:szCs w:val="21"/>
+          <w:lang w:val="en-US"/>
+        </w:rPr>
+        <w:t xml:space="preserve"> </w:t>
+      </w:r>
+      <w:r>
+        <w:rPr>
+          <w:rFonts w:ascii="Consolas" w:eastAsia="Times New Roman" w:hAnsi="Consolas" w:cs="Times New Roman"/>
+          <w:color w:val="9CDCFE"/>
+          <w:sz w:val="21"/>
+          <w:szCs w:val="21"/>
+          <w:lang w:val="en-US"/>
+        </w:rPr>
+        <w:t>rootReducer</w:t>
+      </w:r>
+      <w:r>
+        <w:rPr>
+          <w:rFonts w:ascii="Consolas" w:eastAsia="Times New Roman" w:hAnsi="Consolas" w:cs="Times New Roman"/>
+          <w:color w:val="D4D4D4"/>
+          <w:sz w:val="21"/>
+          <w:szCs w:val="21"/>
+          <w:lang w:val="en-US"/>
+        </w:rPr>
+        <w:t>})</w:t>
+      </w:r>
+    </w:p>
+    <w:p>
+      <w:pPr>
+        <w:shd w:val="clear" w:color="auto" w:fill="FFFFFF" w:themeFill="background1"/>
+      </w:pPr>
+      <w:bookmarkStart w:id="0" w:name="_GoBack"/>
+      <w:bookmarkEnd w:id="0"/>
+    </w:p>
+    <w:p>
+      <w:pPr>
+        <w:shd w:val="clear" w:color="auto" w:fill="FFFFFF" w:themeFill="background1"/>
+      </w:pPr>
+    </w:p>
+    <w:p>
+      <w:pPr>
+        <w:shd w:val="clear" w:color="auto" w:fill="FFFFFF" w:themeFill="background1"/>
+      </w:pPr>
+      <w:r>
+        <w:t>eliminamos:</w:t>
+      </w:r>
     </w:p>
     <w:p>
       <w:pPr>
@@ -36383,70 +37450,80 @@
         <w:rPr>
           <w:rFonts w:ascii="Consolas" w:eastAsia="Times New Roman" w:hAnsi="Consolas" w:cs="Times New Roman"/>
           <w:color w:val="D4D4D4"/>
-          <w:sz w:val="22"/>
-          <w:szCs w:val="22"/>
-          <w:lang w:val="en-US"/>
-        </w:rPr>
-      </w:pPr>
-      <w:r>
-        <w:rPr>
-          <w:rFonts w:ascii="Consolas" w:eastAsia="Times New Roman" w:hAnsi="Consolas" w:cs="Times New Roman"/>
-          <w:color w:val="D4D4D4"/>
-          <w:sz w:val="22"/>
-          <w:szCs w:val="22"/>
-          <w:lang w:val="en-US"/>
-        </w:rPr>
-        <w:t xml:space="preserve">  </w:t>
-      </w:r>
-      <w:r>
-        <w:rPr>
-          <w:rFonts w:ascii="Consolas" w:eastAsia="Times New Roman" w:hAnsi="Consolas" w:cs="Times New Roman"/>
-          <w:color w:val="DCDCAA"/>
-          <w:sz w:val="22"/>
-          <w:szCs w:val="22"/>
-          <w:lang w:val="en-US"/>
-        </w:rPr>
-        <w:t>posts</w:t>
+          <w:sz w:val="21"/>
+          <w:szCs w:val="21"/>
+          <w:lang w:val="en-US"/>
+        </w:rPr>
+      </w:pPr>
+      <w:r>
+        <w:rPr>
+          <w:rFonts w:ascii="Consolas" w:eastAsia="Times New Roman" w:hAnsi="Consolas" w:cs="Times New Roman"/>
+          <w:color w:val="C586C0"/>
+          <w:sz w:val="21"/>
+          <w:szCs w:val="21"/>
+          <w:lang w:val="en-US"/>
+        </w:rPr>
+        <w:t>import</w:t>
+      </w:r>
+      <w:r>
+        <w:rPr>
+          <w:rFonts w:ascii="Consolas" w:eastAsia="Times New Roman" w:hAnsi="Consolas" w:cs="Times New Roman"/>
+          <w:color w:val="D4D4D4"/>
+          <w:sz w:val="21"/>
+          <w:szCs w:val="21"/>
+          <w:lang w:val="en-US"/>
+        </w:rPr>
+        <w:t xml:space="preserve"> </w:t>
       </w:r>
       <w:r>
         <w:rPr>
           <w:rFonts w:ascii="Consolas" w:eastAsia="Times New Roman" w:hAnsi="Consolas" w:cs="Times New Roman"/>
           <w:color w:val="9CDCFE"/>
-          <w:sz w:val="22"/>
-          <w:szCs w:val="22"/>
-          <w:lang w:val="en-US"/>
-        </w:rPr>
-        <w:t>:</w:t>
-      </w:r>
-      <w:r>
-        <w:rPr>
-          <w:rFonts w:ascii="Consolas" w:eastAsia="Times New Roman" w:hAnsi="Consolas" w:cs="Times New Roman"/>
-          <w:color w:val="D4D4D4"/>
-          <w:sz w:val="22"/>
-          <w:szCs w:val="22"/>
-          <w:lang w:val="en-US"/>
-        </w:rPr>
-        <w:t xml:space="preserve"> </w:t>
-      </w:r>
-      <w:r>
-        <w:rPr>
-          <w:rFonts w:ascii="Consolas" w:eastAsia="Times New Roman" w:hAnsi="Consolas" w:cs="Times New Roman"/>
-          <w:color w:val="DCDCAA"/>
-          <w:sz w:val="22"/>
-          <w:szCs w:val="22"/>
-          <w:lang w:val="en-US"/>
-        </w:rPr>
-        <w:t>postsReducer</w:t>
-      </w:r>
-      <w:r>
-        <w:rPr>
-          <w:rFonts w:ascii="Consolas" w:eastAsia="Times New Roman" w:hAnsi="Consolas" w:cs="Times New Roman"/>
-          <w:color w:val="D4D4D4"/>
-          <w:sz w:val="22"/>
-          <w:szCs w:val="22"/>
-          <w:lang w:val="en-US"/>
-        </w:rPr>
-        <w:t>,</w:t>
+          <w:sz w:val="21"/>
+          <w:szCs w:val="21"/>
+          <w:lang w:val="en-US"/>
+        </w:rPr>
+        <w:t>thunk</w:t>
+      </w:r>
+      <w:r>
+        <w:rPr>
+          <w:rFonts w:ascii="Consolas" w:eastAsia="Times New Roman" w:hAnsi="Consolas" w:cs="Times New Roman"/>
+          <w:color w:val="D4D4D4"/>
+          <w:sz w:val="21"/>
+          <w:szCs w:val="21"/>
+          <w:lang w:val="en-US"/>
+        </w:rPr>
+        <w:t xml:space="preserve"> </w:t>
+      </w:r>
+      <w:r>
+        <w:rPr>
+          <w:rFonts w:ascii="Consolas" w:eastAsia="Times New Roman" w:hAnsi="Consolas" w:cs="Times New Roman"/>
+          <w:color w:val="C586C0"/>
+          <w:sz w:val="21"/>
+          <w:szCs w:val="21"/>
+          <w:lang w:val="en-US"/>
+        </w:rPr>
+        <w:t>from</w:t>
+      </w:r>
+      <w:r>
+        <w:rPr>
+          <w:rFonts w:ascii="Consolas" w:eastAsia="Times New Roman" w:hAnsi="Consolas" w:cs="Times New Roman"/>
+          <w:color w:val="D4D4D4"/>
+          <w:sz w:val="21"/>
+          <w:szCs w:val="21"/>
+          <w:lang w:val="en-US"/>
+        </w:rPr>
+        <w:t xml:space="preserve"> </w:t>
+      </w:r>
+      <w:r>
+        <w:rPr>
+          <w:rFonts w:ascii="Consolas" w:eastAsia="Times New Roman" w:hAnsi="Consolas" w:cs="Times New Roman"/>
+          <w:color w:val="CE9178"/>
+          <w:sz w:val="21"/>
+          <w:szCs w:val="21"/>
+          <w:lang w:val="en-US"/>
+        </w:rPr>
+        <w:t>'redux-thunk'</w:t>
       </w:r>
     </w:p>
     <w:p>
@@ -36456,236 +37533,81 @@
         <w:rPr>
           <w:rFonts w:ascii="Consolas" w:eastAsia="Times New Roman" w:hAnsi="Consolas" w:cs="Times New Roman"/>
           <w:color w:val="D4D4D4"/>
-          <w:sz w:val="22"/>
-          <w:szCs w:val="22"/>
-          <w:lang w:val="en-US"/>
-        </w:rPr>
-      </w:pPr>
-      <w:r>
-        <w:rPr>
-          <w:rFonts w:ascii="Consolas" w:eastAsia="Times New Roman" w:hAnsi="Consolas" w:cs="Times New Roman"/>
-          <w:color w:val="D4D4D4"/>
-          <w:sz w:val="22"/>
-          <w:szCs w:val="22"/>
-          <w:lang w:val="en-US"/>
-        </w:rPr>
-        <w:t xml:space="preserve">  </w:t>
-      </w:r>
-      <w:r>
-        <w:rPr>
-          <w:rFonts w:ascii="Consolas" w:eastAsia="Times New Roman" w:hAnsi="Consolas" w:cs="Times New Roman"/>
-          <w:color w:val="DCDCAA"/>
-          <w:sz w:val="22"/>
-          <w:szCs w:val="22"/>
-          <w:lang w:val="en-US"/>
-        </w:rPr>
-        <w:t>post</w:t>
+          <w:sz w:val="21"/>
+          <w:szCs w:val="21"/>
+          <w:lang w:val="en-US"/>
+        </w:rPr>
+      </w:pPr>
+      <w:r>
+        <w:rPr>
+          <w:rFonts w:ascii="Consolas" w:eastAsia="Times New Roman" w:hAnsi="Consolas" w:cs="Times New Roman"/>
+          <w:color w:val="C586C0"/>
+          <w:sz w:val="21"/>
+          <w:szCs w:val="21"/>
+          <w:lang w:val="en-US"/>
+        </w:rPr>
+        <w:t>import</w:t>
+      </w:r>
+      <w:r>
+        <w:rPr>
+          <w:rFonts w:ascii="Consolas" w:eastAsia="Times New Roman" w:hAnsi="Consolas" w:cs="Times New Roman"/>
+          <w:color w:val="D4D4D4"/>
+          <w:sz w:val="21"/>
+          <w:szCs w:val="21"/>
+          <w:lang w:val="en-US"/>
+        </w:rPr>
+        <w:t xml:space="preserve"> { </w:t>
       </w:r>
       <w:r>
         <w:rPr>
           <w:rFonts w:ascii="Consolas" w:eastAsia="Times New Roman" w:hAnsi="Consolas" w:cs="Times New Roman"/>
           <w:color w:val="9CDCFE"/>
-          <w:sz w:val="22"/>
-          <w:szCs w:val="22"/>
-          <w:lang w:val="en-US"/>
-        </w:rPr>
-        <w:t>:</w:t>
-      </w:r>
-      <w:r>
-        <w:rPr>
-          <w:rFonts w:ascii="Consolas" w:eastAsia="Times New Roman" w:hAnsi="Consolas" w:cs="Times New Roman"/>
-          <w:color w:val="D4D4D4"/>
-          <w:sz w:val="22"/>
-          <w:szCs w:val="22"/>
-          <w:lang w:val="en-US"/>
-        </w:rPr>
-        <w:t xml:space="preserve"> </w:t>
-      </w:r>
-      <w:r>
-        <w:rPr>
-          <w:rFonts w:ascii="Consolas" w:eastAsia="Times New Roman" w:hAnsi="Consolas" w:cs="Times New Roman"/>
-          <w:color w:val="DCDCAA"/>
-          <w:sz w:val="22"/>
-          <w:szCs w:val="22"/>
-          <w:lang w:val="en-US"/>
-        </w:rPr>
-        <w:t>postReducer</w:t>
-      </w:r>
-      <w:r>
-        <w:rPr>
-          <w:rFonts w:ascii="Consolas" w:eastAsia="Times New Roman" w:hAnsi="Consolas" w:cs="Times New Roman"/>
-          <w:color w:val="D4D4D4"/>
-          <w:sz w:val="22"/>
-          <w:szCs w:val="22"/>
-          <w:lang w:val="en-US"/>
-        </w:rPr>
-        <w:t>,</w:t>
-      </w:r>
-    </w:p>
-    <w:p>
-      <w:pPr>
-        <w:shd w:val="clear" w:color="auto" w:fill="1E1E1E"/>
-        <w:spacing w:line="285" w:lineRule="atLeast"/>
-        <w:rPr>
-          <w:rFonts w:ascii="Consolas" w:eastAsia="Times New Roman" w:hAnsi="Consolas" w:cs="Times New Roman"/>
-          <w:color w:val="D4D4D4"/>
-          <w:sz w:val="22"/>
-          <w:szCs w:val="22"/>
-          <w:lang w:val="en-US"/>
-        </w:rPr>
-      </w:pPr>
-      <w:r>
-        <w:rPr>
-          <w:rFonts w:ascii="Consolas" w:eastAsia="Times New Roman" w:hAnsi="Consolas" w:cs="Times New Roman"/>
-          <w:color w:val="D4D4D4"/>
-          <w:sz w:val="22"/>
-          <w:szCs w:val="22"/>
-          <w:lang w:val="en-US"/>
-        </w:rPr>
-        <w:t xml:space="preserve">  </w:t>
-      </w:r>
-      <w:r>
-        <w:rPr>
-          <w:rFonts w:ascii="Consolas" w:eastAsia="Times New Roman" w:hAnsi="Consolas" w:cs="Times New Roman"/>
-          <w:color w:val="DCDCAA"/>
-          <w:sz w:val="22"/>
-          <w:szCs w:val="22"/>
-          <w:lang w:val="en-US"/>
-        </w:rPr>
-        <w:t>comments</w:t>
-      </w:r>
-      <w:r>
-        <w:rPr>
-          <w:rFonts w:ascii="Consolas" w:eastAsia="Times New Roman" w:hAnsi="Consolas" w:cs="Times New Roman"/>
-          <w:color w:val="9CDCFE"/>
-          <w:sz w:val="22"/>
-          <w:szCs w:val="22"/>
-          <w:lang w:val="en-US"/>
-        </w:rPr>
-        <w:t>:</w:t>
-      </w:r>
-      <w:r>
-        <w:rPr>
-          <w:rFonts w:ascii="Consolas" w:eastAsia="Times New Roman" w:hAnsi="Consolas" w:cs="Times New Roman"/>
-          <w:color w:val="D4D4D4"/>
-          <w:sz w:val="22"/>
-          <w:szCs w:val="22"/>
-          <w:lang w:val="en-US"/>
-        </w:rPr>
-        <w:t xml:space="preserve"> </w:t>
-      </w:r>
-      <w:r>
-        <w:rPr>
-          <w:rFonts w:ascii="Consolas" w:eastAsia="Times New Roman" w:hAnsi="Consolas" w:cs="Times New Roman"/>
-          <w:color w:val="DCDCAA"/>
-          <w:sz w:val="22"/>
-          <w:szCs w:val="22"/>
-          <w:lang w:val="en-US"/>
-        </w:rPr>
-        <w:t>commentsReducer</w:t>
-      </w:r>
-    </w:p>
-    <w:p>
-      <w:pPr>
-        <w:shd w:val="clear" w:color="auto" w:fill="1E1E1E"/>
-        <w:spacing w:line="285" w:lineRule="atLeast"/>
-        <w:rPr>
-          <w:rFonts w:ascii="Consolas" w:eastAsia="Times New Roman" w:hAnsi="Consolas" w:cs="Times New Roman"/>
-          <w:color w:val="D4D4D4"/>
-          <w:sz w:val="22"/>
-          <w:szCs w:val="22"/>
-          <w:lang w:val="en-US"/>
-        </w:rPr>
-      </w:pPr>
-      <w:r>
-        <w:rPr>
-          <w:rFonts w:ascii="Consolas" w:eastAsia="Times New Roman" w:hAnsi="Consolas" w:cs="Times New Roman"/>
-          <w:color w:val="D4D4D4"/>
-          <w:sz w:val="22"/>
-          <w:szCs w:val="22"/>
-          <w:lang w:val="en-US"/>
-        </w:rPr>
-        <w:t>});</w:t>
-      </w:r>
-    </w:p>
-    <w:p>
-      <w:pPr>
-        <w:shd w:val="clear" w:color="auto" w:fill="1E1E1E"/>
-        <w:spacing w:line="285" w:lineRule="atLeast"/>
-        <w:rPr>
-          <w:rFonts w:ascii="Consolas" w:eastAsia="Times New Roman" w:hAnsi="Consolas" w:cs="Times New Roman"/>
-          <w:color w:val="D4D4D4"/>
-          <w:sz w:val="22"/>
-          <w:szCs w:val="22"/>
-          <w:lang w:val="en-US"/>
-        </w:rPr>
-      </w:pPr>
+          <w:sz w:val="21"/>
+          <w:szCs w:val="21"/>
+          <w:lang w:val="en-US"/>
+        </w:rPr>
+        <w:t>composeWithDevTools</w:t>
+      </w:r>
+      <w:r>
+        <w:rPr>
+          <w:rFonts w:ascii="Consolas" w:eastAsia="Times New Roman" w:hAnsi="Consolas" w:cs="Times New Roman"/>
+          <w:color w:val="D4D4D4"/>
+          <w:sz w:val="21"/>
+          <w:szCs w:val="21"/>
+          <w:lang w:val="en-US"/>
+        </w:rPr>
+        <w:t xml:space="preserve"> } </w:t>
+      </w:r>
       <w:r>
         <w:rPr>
           <w:rFonts w:ascii="Consolas" w:eastAsia="Times New Roman" w:hAnsi="Consolas" w:cs="Times New Roman"/>
           <w:color w:val="C586C0"/>
-          <w:sz w:val="22"/>
-          <w:szCs w:val="22"/>
-          <w:lang w:val="en-US"/>
-        </w:rPr>
-        <w:lastRenderedPageBreak/>
-        <w:t>export</w:t>
-      </w:r>
-      <w:r>
-        <w:rPr>
-          <w:rFonts w:ascii="Consolas" w:eastAsia="Times New Roman" w:hAnsi="Consolas" w:cs="Times New Roman"/>
-          <w:color w:val="D4D4D4"/>
-          <w:sz w:val="22"/>
-          <w:szCs w:val="22"/>
-          <w:lang w:val="en-US"/>
-        </w:rPr>
-        <w:t xml:space="preserve"> </w:t>
-      </w:r>
-      <w:r>
-        <w:rPr>
-          <w:rFonts w:ascii="Consolas" w:eastAsia="Times New Roman" w:hAnsi="Consolas" w:cs="Times New Roman"/>
-          <w:color w:val="C586C0"/>
-          <w:sz w:val="22"/>
-          <w:szCs w:val="22"/>
-          <w:lang w:val="en-US"/>
-        </w:rPr>
-        <w:t>default</w:t>
-      </w:r>
-      <w:r>
-        <w:rPr>
-          <w:rFonts w:ascii="Consolas" w:eastAsia="Times New Roman" w:hAnsi="Consolas" w:cs="Times New Roman"/>
-          <w:color w:val="D4D4D4"/>
-          <w:sz w:val="22"/>
-          <w:szCs w:val="22"/>
-          <w:lang w:val="en-US"/>
-        </w:rPr>
-        <w:t xml:space="preserve"> </w:t>
-      </w:r>
-      <w:r>
-        <w:rPr>
-          <w:rFonts w:ascii="Consolas" w:eastAsia="Times New Roman" w:hAnsi="Consolas" w:cs="Times New Roman"/>
-          <w:color w:val="DCDCAA"/>
-          <w:sz w:val="22"/>
-          <w:szCs w:val="22"/>
-          <w:lang w:val="en-US"/>
-        </w:rPr>
-        <w:t>rootReducer</w:t>
-      </w:r>
-      <w:r>
-        <w:rPr>
-          <w:rFonts w:ascii="Consolas" w:eastAsia="Times New Roman" w:hAnsi="Consolas" w:cs="Times New Roman"/>
-          <w:color w:val="D4D4D4"/>
-          <w:sz w:val="22"/>
-          <w:szCs w:val="22"/>
-          <w:lang w:val="en-US"/>
-        </w:rPr>
-        <w:t>;</w:t>
-      </w:r>
-    </w:p>
-    <w:p>
-      <w:pPr>
-        <w:shd w:val="clear" w:color="auto" w:fill="FFFFFF" w:themeFill="background1"/>
-      </w:pPr>
+          <w:sz w:val="21"/>
+          <w:szCs w:val="21"/>
+          <w:lang w:val="en-US"/>
+        </w:rPr>
+        <w:t>from</w:t>
+      </w:r>
+      <w:r>
+        <w:rPr>
+          <w:rFonts w:ascii="Consolas" w:eastAsia="Times New Roman" w:hAnsi="Consolas" w:cs="Times New Roman"/>
+          <w:color w:val="D4D4D4"/>
+          <w:sz w:val="21"/>
+          <w:szCs w:val="21"/>
+          <w:lang w:val="en-US"/>
+        </w:rPr>
+        <w:t xml:space="preserve"> </w:t>
+      </w:r>
+      <w:r>
+        <w:rPr>
+          <w:rFonts w:ascii="Consolas" w:eastAsia="Times New Roman" w:hAnsi="Consolas" w:cs="Times New Roman"/>
+          <w:color w:val="CE9178"/>
+          <w:sz w:val="21"/>
+          <w:szCs w:val="21"/>
+          <w:lang w:val="en-US"/>
+        </w:rPr>
+        <w:t>'redux-devtools-extension'</w:t>
+      </w:r>
     </w:p>
     <w:p>
       <w:pPr>
@@ -36781,7 +37703,7 @@
             <w:color w:val="FFFFFF" w:themeColor="background1"/>
             <w:sz w:val="20"/>
           </w:rPr>
-          <w:t>2</w:t>
+          <w:t>19</w:t>
         </w:r>
         <w:r>
           <w:rPr>

--- a/REDUX-RTK-TUTO.docx
+++ b/REDUX-RTK-TUTO.docx
@@ -36751,863 +36751,8 @@
       <w:pPr>
         <w:shd w:val="clear" w:color="auto" w:fill="FFFFFF" w:themeFill="background1"/>
       </w:pPr>
-      <w:r>
-        <w:t>En el archivo main.jsx reemplazar</w:t>
-      </w:r>
-    </w:p>
-    <w:p>
-      <w:pPr>
-        <w:shd w:val="clear" w:color="auto" w:fill="1E1E1E"/>
-        <w:spacing w:line="285" w:lineRule="atLeast"/>
-        <w:rPr>
-          <w:rFonts w:ascii="Consolas" w:eastAsia="Times New Roman" w:hAnsi="Consolas" w:cs="Times New Roman"/>
-          <w:color w:val="D4D4D4"/>
-          <w:sz w:val="21"/>
-          <w:szCs w:val="21"/>
-          <w:lang w:val="en-US"/>
-        </w:rPr>
-      </w:pPr>
-      <w:r>
-        <w:rPr>
-          <w:rFonts w:ascii="Consolas" w:eastAsia="Times New Roman" w:hAnsi="Consolas" w:cs="Times New Roman"/>
-          <w:color w:val="C586C0"/>
-          <w:sz w:val="21"/>
-          <w:szCs w:val="21"/>
-          <w:lang w:val="en-US"/>
-        </w:rPr>
-        <w:t>import</w:t>
-      </w:r>
-      <w:r>
-        <w:rPr>
-          <w:rFonts w:ascii="Consolas" w:eastAsia="Times New Roman" w:hAnsi="Consolas" w:cs="Times New Roman"/>
-          <w:color w:val="D4D4D4"/>
-          <w:sz w:val="21"/>
-          <w:szCs w:val="21"/>
-          <w:lang w:val="en-US"/>
-        </w:rPr>
-        <w:t xml:space="preserve"> { </w:t>
-      </w:r>
-      <w:r>
-        <w:rPr>
-          <w:rFonts w:ascii="Consolas" w:eastAsia="Times New Roman" w:hAnsi="Consolas" w:cs="Times New Roman"/>
-          <w:color w:val="9CDCFE"/>
-          <w:sz w:val="21"/>
-          <w:szCs w:val="21"/>
-          <w:lang w:val="en-US"/>
-        </w:rPr>
-        <w:t>createStore</w:t>
-      </w:r>
-      <w:r>
-        <w:rPr>
-          <w:rFonts w:ascii="Consolas" w:eastAsia="Times New Roman" w:hAnsi="Consolas" w:cs="Times New Roman"/>
-          <w:color w:val="D4D4D4"/>
-          <w:sz w:val="21"/>
-          <w:szCs w:val="21"/>
-          <w:lang w:val="en-US"/>
-        </w:rPr>
-        <w:t xml:space="preserve">, </w:t>
-      </w:r>
-      <w:r>
-        <w:rPr>
-          <w:rFonts w:ascii="Consolas" w:eastAsia="Times New Roman" w:hAnsi="Consolas" w:cs="Times New Roman"/>
-          <w:color w:val="9CDCFE"/>
-          <w:sz w:val="21"/>
-          <w:szCs w:val="21"/>
-          <w:lang w:val="en-US"/>
-        </w:rPr>
-        <w:t>applyMiddleware</w:t>
-      </w:r>
-      <w:r>
-        <w:rPr>
-          <w:rFonts w:ascii="Consolas" w:eastAsia="Times New Roman" w:hAnsi="Consolas" w:cs="Times New Roman"/>
-          <w:color w:val="D4D4D4"/>
-          <w:sz w:val="21"/>
-          <w:szCs w:val="21"/>
-          <w:lang w:val="en-US"/>
-        </w:rPr>
-        <w:t xml:space="preserve"> } </w:t>
-      </w:r>
-      <w:r>
-        <w:rPr>
-          <w:rFonts w:ascii="Consolas" w:eastAsia="Times New Roman" w:hAnsi="Consolas" w:cs="Times New Roman"/>
-          <w:color w:val="C586C0"/>
-          <w:sz w:val="21"/>
-          <w:szCs w:val="21"/>
-          <w:lang w:val="en-US"/>
-        </w:rPr>
-        <w:t>from</w:t>
-      </w:r>
-      <w:r>
-        <w:rPr>
-          <w:rFonts w:ascii="Consolas" w:eastAsia="Times New Roman" w:hAnsi="Consolas" w:cs="Times New Roman"/>
-          <w:color w:val="D4D4D4"/>
-          <w:sz w:val="21"/>
-          <w:szCs w:val="21"/>
-          <w:lang w:val="en-US"/>
-        </w:rPr>
-        <w:t xml:space="preserve"> </w:t>
-      </w:r>
-      <w:r>
-        <w:rPr>
-          <w:rFonts w:ascii="Consolas" w:eastAsia="Times New Roman" w:hAnsi="Consolas" w:cs="Times New Roman"/>
-          <w:color w:val="CE9178"/>
-          <w:sz w:val="21"/>
-          <w:szCs w:val="21"/>
-          <w:lang w:val="en-US"/>
-        </w:rPr>
-        <w:t>'redux'</w:t>
-      </w:r>
-    </w:p>
-    <w:p>
-      <w:pPr>
-        <w:shd w:val="clear" w:color="auto" w:fill="FFFFFF" w:themeFill="background1"/>
-      </w:pPr>
-      <w:r>
-        <w:t>por</w:t>
-      </w:r>
-    </w:p>
-    <w:p>
-      <w:pPr>
-        <w:shd w:val="clear" w:color="auto" w:fill="1E1E1E"/>
-        <w:spacing w:line="285" w:lineRule="atLeast"/>
-        <w:rPr>
-          <w:rFonts w:ascii="Consolas" w:eastAsia="Times New Roman" w:hAnsi="Consolas" w:cs="Times New Roman"/>
-          <w:color w:val="D4D4D4"/>
-          <w:sz w:val="21"/>
-          <w:szCs w:val="21"/>
-          <w:lang w:val="en-US"/>
-        </w:rPr>
-      </w:pPr>
-      <w:r>
-        <w:rPr>
-          <w:rFonts w:ascii="Consolas" w:eastAsia="Times New Roman" w:hAnsi="Consolas" w:cs="Times New Roman"/>
-          <w:color w:val="C586C0"/>
-          <w:sz w:val="21"/>
-          <w:szCs w:val="21"/>
-          <w:lang w:val="en-US"/>
-        </w:rPr>
-        <w:t>import</w:t>
-      </w:r>
-      <w:r>
-        <w:rPr>
-          <w:rFonts w:ascii="Consolas" w:eastAsia="Times New Roman" w:hAnsi="Consolas" w:cs="Times New Roman"/>
-          <w:color w:val="D4D4D4"/>
-          <w:sz w:val="21"/>
-          <w:szCs w:val="21"/>
-          <w:lang w:val="en-US"/>
-        </w:rPr>
-        <w:t xml:space="preserve"> { </w:t>
-      </w:r>
-      <w:r>
-        <w:rPr>
-          <w:rFonts w:ascii="Consolas" w:eastAsia="Times New Roman" w:hAnsi="Consolas" w:cs="Times New Roman"/>
-          <w:color w:val="9CDCFE"/>
-          <w:sz w:val="21"/>
-          <w:szCs w:val="21"/>
-          <w:lang w:val="en-US"/>
-        </w:rPr>
-        <w:t>configureStore</w:t>
-      </w:r>
-      <w:r>
-        <w:rPr>
-          <w:rFonts w:ascii="Consolas" w:eastAsia="Times New Roman" w:hAnsi="Consolas" w:cs="Times New Roman"/>
-          <w:color w:val="D4D4D4"/>
-          <w:sz w:val="21"/>
-          <w:szCs w:val="21"/>
-          <w:lang w:val="en-US"/>
-        </w:rPr>
-        <w:t xml:space="preserve"> } </w:t>
-      </w:r>
-      <w:r>
-        <w:rPr>
-          <w:rFonts w:ascii="Consolas" w:eastAsia="Times New Roman" w:hAnsi="Consolas" w:cs="Times New Roman"/>
-          <w:color w:val="C586C0"/>
-          <w:sz w:val="21"/>
-          <w:szCs w:val="21"/>
-          <w:lang w:val="en-US"/>
-        </w:rPr>
-        <w:t>from</w:t>
-      </w:r>
-      <w:r>
-        <w:rPr>
-          <w:rFonts w:ascii="Consolas" w:eastAsia="Times New Roman" w:hAnsi="Consolas" w:cs="Times New Roman"/>
-          <w:color w:val="D4D4D4"/>
-          <w:sz w:val="21"/>
-          <w:szCs w:val="21"/>
-          <w:lang w:val="en-US"/>
-        </w:rPr>
-        <w:t xml:space="preserve"> </w:t>
-      </w:r>
-      <w:r>
-        <w:rPr>
-          <w:rFonts w:ascii="Consolas" w:eastAsia="Times New Roman" w:hAnsi="Consolas" w:cs="Times New Roman"/>
-          <w:color w:val="CE9178"/>
-          <w:sz w:val="21"/>
-          <w:szCs w:val="21"/>
-          <w:lang w:val="en-US"/>
-        </w:rPr>
-        <w:t>'@reduxjs/toolkit'</w:t>
-      </w:r>
-    </w:p>
-    <w:p>
-      <w:pPr>
-        <w:shd w:val="clear" w:color="auto" w:fill="FFFFFF" w:themeFill="background1"/>
-      </w:pPr>
-    </w:p>
-    <w:p>
-      <w:pPr>
-        <w:shd w:val="clear" w:color="auto" w:fill="FFFFFF" w:themeFill="background1"/>
-      </w:pPr>
-      <w:r>
-        <w:t>cambiamos:</w:t>
-      </w:r>
-    </w:p>
-    <w:p>
-      <w:pPr>
-        <w:shd w:val="clear" w:color="auto" w:fill="1E1E1E"/>
-        <w:spacing w:line="285" w:lineRule="atLeast"/>
-        <w:rPr>
-          <w:rFonts w:ascii="Consolas" w:eastAsia="Times New Roman" w:hAnsi="Consolas" w:cs="Times New Roman"/>
-          <w:color w:val="D4D4D4"/>
-          <w:sz w:val="21"/>
-          <w:szCs w:val="21"/>
-          <w:lang w:val="en-US"/>
-        </w:rPr>
-      </w:pPr>
-      <w:r>
-        <w:rPr>
-          <w:rFonts w:ascii="Consolas" w:eastAsia="Times New Roman" w:hAnsi="Consolas" w:cs="Times New Roman"/>
-          <w:color w:val="C586C0"/>
-          <w:sz w:val="21"/>
-          <w:szCs w:val="21"/>
-          <w:lang w:val="en-US"/>
-        </w:rPr>
-        <w:t>import</w:t>
-      </w:r>
-      <w:r>
-        <w:rPr>
-          <w:rFonts w:ascii="Consolas" w:eastAsia="Times New Roman" w:hAnsi="Consolas" w:cs="Times New Roman"/>
-          <w:color w:val="D4D4D4"/>
-          <w:sz w:val="21"/>
-          <w:szCs w:val="21"/>
-          <w:lang w:val="en-US"/>
-        </w:rPr>
-        <w:t xml:space="preserve"> </w:t>
-      </w:r>
-      <w:r>
-        <w:rPr>
-          <w:rFonts w:ascii="Consolas" w:eastAsia="Times New Roman" w:hAnsi="Consolas" w:cs="Times New Roman"/>
-          <w:color w:val="9CDCFE"/>
-          <w:sz w:val="21"/>
-          <w:szCs w:val="21"/>
-          <w:lang w:val="en-US"/>
-        </w:rPr>
-        <w:t>rootReducer</w:t>
-      </w:r>
-      <w:r>
-        <w:rPr>
-          <w:rFonts w:ascii="Consolas" w:eastAsia="Times New Roman" w:hAnsi="Consolas" w:cs="Times New Roman"/>
-          <w:color w:val="D4D4D4"/>
-          <w:sz w:val="21"/>
-          <w:szCs w:val="21"/>
-          <w:lang w:val="en-US"/>
-        </w:rPr>
-        <w:t xml:space="preserve"> </w:t>
-      </w:r>
-      <w:r>
-        <w:rPr>
-          <w:rFonts w:ascii="Consolas" w:eastAsia="Times New Roman" w:hAnsi="Consolas" w:cs="Times New Roman"/>
-          <w:color w:val="C586C0"/>
-          <w:sz w:val="21"/>
-          <w:szCs w:val="21"/>
-          <w:lang w:val="en-US"/>
-        </w:rPr>
-        <w:t>from</w:t>
-      </w:r>
-      <w:r>
-        <w:rPr>
-          <w:rFonts w:ascii="Consolas" w:eastAsia="Times New Roman" w:hAnsi="Consolas" w:cs="Times New Roman"/>
-          <w:color w:val="D4D4D4"/>
-          <w:sz w:val="21"/>
-          <w:szCs w:val="21"/>
-          <w:lang w:val="en-US"/>
-        </w:rPr>
-        <w:t xml:space="preserve"> </w:t>
-      </w:r>
-      <w:r>
-        <w:rPr>
-          <w:rFonts w:ascii="Consolas" w:eastAsia="Times New Roman" w:hAnsi="Consolas" w:cs="Times New Roman"/>
-          <w:color w:val="CE9178"/>
-          <w:sz w:val="21"/>
-          <w:szCs w:val="21"/>
-          <w:lang w:val="en-US"/>
-        </w:rPr>
-        <w:t>'./reducers/main'</w:t>
-      </w:r>
-    </w:p>
-    <w:p>
-      <w:pPr>
-        <w:shd w:val="clear" w:color="auto" w:fill="FFFFFF" w:themeFill="background1"/>
-      </w:pPr>
-      <w:r>
-        <w:t>por (y renombramos la carpeta también…)</w:t>
-      </w:r>
-    </w:p>
-    <w:p>
-      <w:pPr>
-        <w:shd w:val="clear" w:color="auto" w:fill="1E1E1E"/>
-        <w:spacing w:line="285" w:lineRule="atLeast"/>
-        <w:rPr>
-          <w:rFonts w:ascii="Consolas" w:eastAsia="Times New Roman" w:hAnsi="Consolas" w:cs="Times New Roman"/>
-          <w:color w:val="D4D4D4"/>
-          <w:sz w:val="21"/>
-          <w:szCs w:val="21"/>
-          <w:lang w:val="en-US"/>
-        </w:rPr>
-      </w:pPr>
-      <w:r>
-        <w:rPr>
-          <w:rFonts w:ascii="Consolas" w:eastAsia="Times New Roman" w:hAnsi="Consolas" w:cs="Times New Roman"/>
-          <w:color w:val="C586C0"/>
-          <w:sz w:val="21"/>
-          <w:szCs w:val="21"/>
-          <w:lang w:val="en-US"/>
-        </w:rPr>
-        <w:t>import</w:t>
-      </w:r>
-      <w:r>
-        <w:rPr>
-          <w:rFonts w:ascii="Consolas" w:eastAsia="Times New Roman" w:hAnsi="Consolas" w:cs="Times New Roman"/>
-          <w:color w:val="D4D4D4"/>
-          <w:sz w:val="21"/>
-          <w:szCs w:val="21"/>
-          <w:lang w:val="en-US"/>
-        </w:rPr>
-        <w:t xml:space="preserve"> </w:t>
-      </w:r>
-      <w:r>
-        <w:rPr>
-          <w:rFonts w:ascii="Consolas" w:eastAsia="Times New Roman" w:hAnsi="Consolas" w:cs="Times New Roman"/>
-          <w:color w:val="9CDCFE"/>
-          <w:sz w:val="21"/>
-          <w:szCs w:val="21"/>
-          <w:lang w:val="en-US"/>
-        </w:rPr>
-        <w:t>rootReducer</w:t>
-      </w:r>
-      <w:r>
-        <w:rPr>
-          <w:rFonts w:ascii="Consolas" w:eastAsia="Times New Roman" w:hAnsi="Consolas" w:cs="Times New Roman"/>
-          <w:color w:val="D4D4D4"/>
-          <w:sz w:val="21"/>
-          <w:szCs w:val="21"/>
-          <w:lang w:val="en-US"/>
-        </w:rPr>
-        <w:t xml:space="preserve"> </w:t>
-      </w:r>
-      <w:r>
-        <w:rPr>
-          <w:rFonts w:ascii="Consolas" w:eastAsia="Times New Roman" w:hAnsi="Consolas" w:cs="Times New Roman"/>
-          <w:color w:val="C586C0"/>
-          <w:sz w:val="21"/>
-          <w:szCs w:val="21"/>
-          <w:lang w:val="en-US"/>
-        </w:rPr>
-        <w:t>from</w:t>
-      </w:r>
-      <w:r>
-        <w:rPr>
-          <w:rFonts w:ascii="Consolas" w:eastAsia="Times New Roman" w:hAnsi="Consolas" w:cs="Times New Roman"/>
-          <w:color w:val="D4D4D4"/>
-          <w:sz w:val="21"/>
-          <w:szCs w:val="21"/>
-          <w:lang w:val="en-US"/>
-        </w:rPr>
-        <w:t xml:space="preserve"> </w:t>
-      </w:r>
-      <w:r>
-        <w:rPr>
-          <w:rFonts w:ascii="Consolas" w:eastAsia="Times New Roman" w:hAnsi="Consolas" w:cs="Times New Roman"/>
-          <w:color w:val="CE9178"/>
-          <w:sz w:val="21"/>
-          <w:szCs w:val="21"/>
-          <w:lang w:val="en-US"/>
-        </w:rPr>
-        <w:t>'./slices'</w:t>
-      </w:r>
-    </w:p>
-    <w:p>
-      <w:pPr>
-        <w:shd w:val="clear" w:color="auto" w:fill="FFFFFF" w:themeFill="background1"/>
-      </w:pPr>
-    </w:p>
-    <w:p>
-      <w:pPr>
-        <w:shd w:val="clear" w:color="auto" w:fill="FFFFFF" w:themeFill="background1"/>
-      </w:pPr>
-      <w:r>
-        <w:t>La creación del store también cambia radicalmente:</w:t>
-      </w:r>
-    </w:p>
-    <w:p>
-      <w:pPr>
-        <w:shd w:val="clear" w:color="auto" w:fill="1E1E1E"/>
-        <w:spacing w:line="285" w:lineRule="atLeast"/>
-        <w:rPr>
-          <w:rFonts w:ascii="Consolas" w:eastAsia="Times New Roman" w:hAnsi="Consolas" w:cs="Times New Roman"/>
-          <w:color w:val="D4D4D4"/>
-          <w:sz w:val="21"/>
-          <w:szCs w:val="21"/>
-          <w:lang w:val="en-US"/>
-        </w:rPr>
-      </w:pPr>
-      <w:r>
-        <w:rPr>
-          <w:rFonts w:ascii="Consolas" w:eastAsia="Times New Roman" w:hAnsi="Consolas" w:cs="Times New Roman"/>
-          <w:color w:val="569CD6"/>
-          <w:sz w:val="21"/>
-          <w:szCs w:val="21"/>
-          <w:lang w:val="en-US"/>
-        </w:rPr>
-        <w:t>const</w:t>
-      </w:r>
-      <w:r>
-        <w:rPr>
-          <w:rFonts w:ascii="Consolas" w:eastAsia="Times New Roman" w:hAnsi="Consolas" w:cs="Times New Roman"/>
-          <w:color w:val="D4D4D4"/>
-          <w:sz w:val="21"/>
-          <w:szCs w:val="21"/>
-          <w:lang w:val="en-US"/>
-        </w:rPr>
-        <w:t xml:space="preserve"> </w:t>
-      </w:r>
-      <w:r>
-        <w:rPr>
-          <w:rFonts w:ascii="Consolas" w:eastAsia="Times New Roman" w:hAnsi="Consolas" w:cs="Times New Roman"/>
-          <w:color w:val="4FC1FF"/>
-          <w:sz w:val="21"/>
-          <w:szCs w:val="21"/>
-          <w:lang w:val="en-US"/>
-        </w:rPr>
-        <w:t>store</w:t>
-      </w:r>
-      <w:r>
-        <w:rPr>
-          <w:rFonts w:ascii="Consolas" w:eastAsia="Times New Roman" w:hAnsi="Consolas" w:cs="Times New Roman"/>
-          <w:color w:val="D4D4D4"/>
-          <w:sz w:val="21"/>
-          <w:szCs w:val="21"/>
-          <w:lang w:val="en-US"/>
-        </w:rPr>
-        <w:t xml:space="preserve"> = </w:t>
-      </w:r>
-      <w:r>
-        <w:rPr>
-          <w:rFonts w:ascii="Consolas" w:eastAsia="Times New Roman" w:hAnsi="Consolas" w:cs="Times New Roman"/>
-          <w:color w:val="DCDCAA"/>
-          <w:sz w:val="21"/>
-          <w:szCs w:val="21"/>
-          <w:lang w:val="en-US"/>
-        </w:rPr>
-        <w:t>createStore</w:t>
-      </w:r>
-      <w:r>
-        <w:rPr>
-          <w:rFonts w:ascii="Consolas" w:eastAsia="Times New Roman" w:hAnsi="Consolas" w:cs="Times New Roman"/>
-          <w:color w:val="D4D4D4"/>
-          <w:sz w:val="21"/>
-          <w:szCs w:val="21"/>
-          <w:lang w:val="en-US"/>
-        </w:rPr>
-        <w:t>(</w:t>
-      </w:r>
-      <w:r>
-        <w:rPr>
-          <w:rFonts w:ascii="Consolas" w:eastAsia="Times New Roman" w:hAnsi="Consolas" w:cs="Times New Roman"/>
-          <w:color w:val="9CDCFE"/>
-          <w:sz w:val="21"/>
-          <w:szCs w:val="21"/>
-          <w:lang w:val="en-US"/>
-        </w:rPr>
-        <w:t>rootReducer</w:t>
-      </w:r>
-      <w:r>
-        <w:rPr>
-          <w:rFonts w:ascii="Consolas" w:eastAsia="Times New Roman" w:hAnsi="Consolas" w:cs="Times New Roman"/>
-          <w:color w:val="D4D4D4"/>
-          <w:sz w:val="21"/>
-          <w:szCs w:val="21"/>
-          <w:lang w:val="en-US"/>
-        </w:rPr>
-        <w:t xml:space="preserve">, </w:t>
-      </w:r>
-      <w:r>
-        <w:rPr>
-          <w:rFonts w:ascii="Consolas" w:eastAsia="Times New Roman" w:hAnsi="Consolas" w:cs="Times New Roman"/>
-          <w:color w:val="DCDCAA"/>
-          <w:sz w:val="21"/>
-          <w:szCs w:val="21"/>
-          <w:lang w:val="en-US"/>
-        </w:rPr>
-        <w:t>composeWithDevTools</w:t>
-      </w:r>
-      <w:r>
-        <w:rPr>
-          <w:rFonts w:ascii="Consolas" w:eastAsia="Times New Roman" w:hAnsi="Consolas" w:cs="Times New Roman"/>
-          <w:color w:val="D4D4D4"/>
-          <w:sz w:val="21"/>
-          <w:szCs w:val="21"/>
-          <w:lang w:val="en-US"/>
-        </w:rPr>
-        <w:t>(</w:t>
-      </w:r>
-      <w:r>
-        <w:rPr>
-          <w:rFonts w:ascii="Consolas" w:eastAsia="Times New Roman" w:hAnsi="Consolas" w:cs="Times New Roman"/>
-          <w:color w:val="DCDCAA"/>
-          <w:sz w:val="21"/>
-          <w:szCs w:val="21"/>
-          <w:lang w:val="en-US"/>
-        </w:rPr>
-        <w:t>applyMiddleware</w:t>
-      </w:r>
-      <w:r>
-        <w:rPr>
-          <w:rFonts w:ascii="Consolas" w:eastAsia="Times New Roman" w:hAnsi="Consolas" w:cs="Times New Roman"/>
-          <w:color w:val="D4D4D4"/>
-          <w:sz w:val="21"/>
-          <w:szCs w:val="21"/>
-          <w:lang w:val="en-US"/>
-        </w:rPr>
-        <w:t>(</w:t>
-      </w:r>
-      <w:r>
-        <w:rPr>
-          <w:rFonts w:ascii="Consolas" w:eastAsia="Times New Roman" w:hAnsi="Consolas" w:cs="Times New Roman"/>
-          <w:color w:val="9CDCFE"/>
-          <w:sz w:val="21"/>
-          <w:szCs w:val="21"/>
-          <w:lang w:val="en-US"/>
-        </w:rPr>
-        <w:t>thunk</w:t>
-      </w:r>
-      <w:r>
-        <w:rPr>
-          <w:rFonts w:ascii="Consolas" w:eastAsia="Times New Roman" w:hAnsi="Consolas" w:cs="Times New Roman"/>
-          <w:color w:val="D4D4D4"/>
-          <w:sz w:val="21"/>
-          <w:szCs w:val="21"/>
-          <w:lang w:val="en-US"/>
-        </w:rPr>
-        <w:t>)))</w:t>
-      </w:r>
-    </w:p>
-    <w:p>
-      <w:pPr>
-        <w:shd w:val="clear" w:color="auto" w:fill="FFFFFF" w:themeFill="background1"/>
-      </w:pPr>
-      <w:r>
-        <w:t>quedará así:</w:t>
-      </w:r>
-    </w:p>
-    <w:p>
-      <w:pPr>
-        <w:shd w:val="clear" w:color="auto" w:fill="1E1E1E"/>
-        <w:spacing w:line="285" w:lineRule="atLeast"/>
-        <w:rPr>
-          <w:rFonts w:ascii="Consolas" w:eastAsia="Times New Roman" w:hAnsi="Consolas" w:cs="Times New Roman"/>
-          <w:color w:val="D4D4D4"/>
-          <w:sz w:val="21"/>
-          <w:szCs w:val="21"/>
-          <w:lang w:val="en-US"/>
-        </w:rPr>
-      </w:pPr>
-      <w:r>
-        <w:rPr>
-          <w:rFonts w:ascii="Consolas" w:eastAsia="Times New Roman" w:hAnsi="Consolas" w:cs="Times New Roman"/>
-          <w:color w:val="569CD6"/>
-          <w:sz w:val="21"/>
-          <w:szCs w:val="21"/>
-          <w:lang w:val="en-US"/>
-        </w:rPr>
-        <w:t>const</w:t>
-      </w:r>
-      <w:r>
-        <w:rPr>
-          <w:rFonts w:ascii="Consolas" w:eastAsia="Times New Roman" w:hAnsi="Consolas" w:cs="Times New Roman"/>
-          <w:color w:val="D4D4D4"/>
-          <w:sz w:val="21"/>
-          <w:szCs w:val="21"/>
-          <w:lang w:val="en-US"/>
-        </w:rPr>
-        <w:t xml:space="preserve"> </w:t>
-      </w:r>
-      <w:r>
-        <w:rPr>
-          <w:rFonts w:ascii="Consolas" w:eastAsia="Times New Roman" w:hAnsi="Consolas" w:cs="Times New Roman"/>
-          <w:color w:val="4FC1FF"/>
-          <w:sz w:val="21"/>
-          <w:szCs w:val="21"/>
-          <w:lang w:val="en-US"/>
-        </w:rPr>
-        <w:t>store</w:t>
-      </w:r>
-      <w:r>
-        <w:rPr>
-          <w:rFonts w:ascii="Consolas" w:eastAsia="Times New Roman" w:hAnsi="Consolas" w:cs="Times New Roman"/>
-          <w:color w:val="D4D4D4"/>
-          <w:sz w:val="21"/>
-          <w:szCs w:val="21"/>
-          <w:lang w:val="en-US"/>
-        </w:rPr>
-        <w:t xml:space="preserve"> = </w:t>
-      </w:r>
-      <w:r>
-        <w:rPr>
-          <w:rFonts w:ascii="Consolas" w:eastAsia="Times New Roman" w:hAnsi="Consolas" w:cs="Times New Roman"/>
-          <w:color w:val="DCDCAA"/>
-          <w:sz w:val="21"/>
-          <w:szCs w:val="21"/>
-          <w:lang w:val="en-US"/>
-        </w:rPr>
-        <w:t>configureStore</w:t>
-      </w:r>
-      <w:r>
-        <w:rPr>
-          <w:rFonts w:ascii="Consolas" w:eastAsia="Times New Roman" w:hAnsi="Consolas" w:cs="Times New Roman"/>
-          <w:color w:val="D4D4D4"/>
-          <w:sz w:val="21"/>
-          <w:szCs w:val="21"/>
-          <w:lang w:val="en-US"/>
-        </w:rPr>
-        <w:t>({</w:t>
-      </w:r>
-      <w:r>
-        <w:rPr>
-          <w:rFonts w:ascii="Consolas" w:eastAsia="Times New Roman" w:hAnsi="Consolas" w:cs="Times New Roman"/>
-          <w:color w:val="9CDCFE"/>
-          <w:sz w:val="21"/>
-          <w:szCs w:val="21"/>
-          <w:lang w:val="en-US"/>
-        </w:rPr>
-        <w:t>reducer:</w:t>
-      </w:r>
-      <w:r>
-        <w:rPr>
-          <w:rFonts w:ascii="Consolas" w:eastAsia="Times New Roman" w:hAnsi="Consolas" w:cs="Times New Roman"/>
-          <w:color w:val="D4D4D4"/>
-          <w:sz w:val="21"/>
-          <w:szCs w:val="21"/>
-          <w:lang w:val="en-US"/>
-        </w:rPr>
-        <w:t xml:space="preserve"> </w:t>
-      </w:r>
-      <w:r>
-        <w:rPr>
-          <w:rFonts w:ascii="Consolas" w:eastAsia="Times New Roman" w:hAnsi="Consolas" w:cs="Times New Roman"/>
-          <w:color w:val="9CDCFE"/>
-          <w:sz w:val="21"/>
-          <w:szCs w:val="21"/>
-          <w:lang w:val="en-US"/>
-        </w:rPr>
-        <w:t>rootReducer</w:t>
-      </w:r>
-      <w:r>
-        <w:rPr>
-          <w:rFonts w:ascii="Consolas" w:eastAsia="Times New Roman" w:hAnsi="Consolas" w:cs="Times New Roman"/>
-          <w:color w:val="D4D4D4"/>
-          <w:sz w:val="21"/>
-          <w:szCs w:val="21"/>
-          <w:lang w:val="en-US"/>
-        </w:rPr>
-        <w:t>})</w:t>
-      </w:r>
-    </w:p>
-    <w:p>
-      <w:pPr>
-        <w:shd w:val="clear" w:color="auto" w:fill="FFFFFF" w:themeFill="background1"/>
-      </w:pPr>
       <w:bookmarkStart w:id="0" w:name="_GoBack"/>
       <w:bookmarkEnd w:id="0"/>
-    </w:p>
-    <w:p>
-      <w:pPr>
-        <w:shd w:val="clear" w:color="auto" w:fill="FFFFFF" w:themeFill="background1"/>
-      </w:pPr>
-    </w:p>
-    <w:p>
-      <w:pPr>
-        <w:shd w:val="clear" w:color="auto" w:fill="FFFFFF" w:themeFill="background1"/>
-      </w:pPr>
-      <w:r>
-        <w:t>eliminamos:</w:t>
-      </w:r>
-    </w:p>
-    <w:p>
-      <w:pPr>
-        <w:shd w:val="clear" w:color="auto" w:fill="1E1E1E"/>
-        <w:spacing w:line="285" w:lineRule="atLeast"/>
-        <w:rPr>
-          <w:rFonts w:ascii="Consolas" w:eastAsia="Times New Roman" w:hAnsi="Consolas" w:cs="Times New Roman"/>
-          <w:color w:val="D4D4D4"/>
-          <w:sz w:val="21"/>
-          <w:szCs w:val="21"/>
-          <w:lang w:val="en-US"/>
-        </w:rPr>
-      </w:pPr>
-      <w:r>
-        <w:rPr>
-          <w:rFonts w:ascii="Consolas" w:eastAsia="Times New Roman" w:hAnsi="Consolas" w:cs="Times New Roman"/>
-          <w:color w:val="C586C0"/>
-          <w:sz w:val="21"/>
-          <w:szCs w:val="21"/>
-          <w:lang w:val="en-US"/>
-        </w:rPr>
-        <w:t>import</w:t>
-      </w:r>
-      <w:r>
-        <w:rPr>
-          <w:rFonts w:ascii="Consolas" w:eastAsia="Times New Roman" w:hAnsi="Consolas" w:cs="Times New Roman"/>
-          <w:color w:val="D4D4D4"/>
-          <w:sz w:val="21"/>
-          <w:szCs w:val="21"/>
-          <w:lang w:val="en-US"/>
-        </w:rPr>
-        <w:t xml:space="preserve"> </w:t>
-      </w:r>
-      <w:r>
-        <w:rPr>
-          <w:rFonts w:ascii="Consolas" w:eastAsia="Times New Roman" w:hAnsi="Consolas" w:cs="Times New Roman"/>
-          <w:color w:val="9CDCFE"/>
-          <w:sz w:val="21"/>
-          <w:szCs w:val="21"/>
-          <w:lang w:val="en-US"/>
-        </w:rPr>
-        <w:t>thunk</w:t>
-      </w:r>
-      <w:r>
-        <w:rPr>
-          <w:rFonts w:ascii="Consolas" w:eastAsia="Times New Roman" w:hAnsi="Consolas" w:cs="Times New Roman"/>
-          <w:color w:val="D4D4D4"/>
-          <w:sz w:val="21"/>
-          <w:szCs w:val="21"/>
-          <w:lang w:val="en-US"/>
-        </w:rPr>
-        <w:t xml:space="preserve"> </w:t>
-      </w:r>
-      <w:r>
-        <w:rPr>
-          <w:rFonts w:ascii="Consolas" w:eastAsia="Times New Roman" w:hAnsi="Consolas" w:cs="Times New Roman"/>
-          <w:color w:val="C586C0"/>
-          <w:sz w:val="21"/>
-          <w:szCs w:val="21"/>
-          <w:lang w:val="en-US"/>
-        </w:rPr>
-        <w:t>from</w:t>
-      </w:r>
-      <w:r>
-        <w:rPr>
-          <w:rFonts w:ascii="Consolas" w:eastAsia="Times New Roman" w:hAnsi="Consolas" w:cs="Times New Roman"/>
-          <w:color w:val="D4D4D4"/>
-          <w:sz w:val="21"/>
-          <w:szCs w:val="21"/>
-          <w:lang w:val="en-US"/>
-        </w:rPr>
-        <w:t xml:space="preserve"> </w:t>
-      </w:r>
-      <w:r>
-        <w:rPr>
-          <w:rFonts w:ascii="Consolas" w:eastAsia="Times New Roman" w:hAnsi="Consolas" w:cs="Times New Roman"/>
-          <w:color w:val="CE9178"/>
-          <w:sz w:val="21"/>
-          <w:szCs w:val="21"/>
-          <w:lang w:val="en-US"/>
-        </w:rPr>
-        <w:t>'redux-thunk'</w:t>
-      </w:r>
-    </w:p>
-    <w:p>
-      <w:pPr>
-        <w:shd w:val="clear" w:color="auto" w:fill="1E1E1E"/>
-        <w:spacing w:line="285" w:lineRule="atLeast"/>
-        <w:rPr>
-          <w:rFonts w:ascii="Consolas" w:eastAsia="Times New Roman" w:hAnsi="Consolas" w:cs="Times New Roman"/>
-          <w:color w:val="D4D4D4"/>
-          <w:sz w:val="21"/>
-          <w:szCs w:val="21"/>
-          <w:lang w:val="en-US"/>
-        </w:rPr>
-      </w:pPr>
-      <w:r>
-        <w:rPr>
-          <w:rFonts w:ascii="Consolas" w:eastAsia="Times New Roman" w:hAnsi="Consolas" w:cs="Times New Roman"/>
-          <w:color w:val="C586C0"/>
-          <w:sz w:val="21"/>
-          <w:szCs w:val="21"/>
-          <w:lang w:val="en-US"/>
-        </w:rPr>
-        <w:t>import</w:t>
-      </w:r>
-      <w:r>
-        <w:rPr>
-          <w:rFonts w:ascii="Consolas" w:eastAsia="Times New Roman" w:hAnsi="Consolas" w:cs="Times New Roman"/>
-          <w:color w:val="D4D4D4"/>
-          <w:sz w:val="21"/>
-          <w:szCs w:val="21"/>
-          <w:lang w:val="en-US"/>
-        </w:rPr>
-        <w:t xml:space="preserve"> { </w:t>
-      </w:r>
-      <w:r>
-        <w:rPr>
-          <w:rFonts w:ascii="Consolas" w:eastAsia="Times New Roman" w:hAnsi="Consolas" w:cs="Times New Roman"/>
-          <w:color w:val="9CDCFE"/>
-          <w:sz w:val="21"/>
-          <w:szCs w:val="21"/>
-          <w:lang w:val="en-US"/>
-        </w:rPr>
-        <w:t>composeWithDevTools</w:t>
-      </w:r>
-      <w:r>
-        <w:rPr>
-          <w:rFonts w:ascii="Consolas" w:eastAsia="Times New Roman" w:hAnsi="Consolas" w:cs="Times New Roman"/>
-          <w:color w:val="D4D4D4"/>
-          <w:sz w:val="21"/>
-          <w:szCs w:val="21"/>
-          <w:lang w:val="en-US"/>
-        </w:rPr>
-        <w:t xml:space="preserve"> } </w:t>
-      </w:r>
-      <w:r>
-        <w:rPr>
-          <w:rFonts w:ascii="Consolas" w:eastAsia="Times New Roman" w:hAnsi="Consolas" w:cs="Times New Roman"/>
-          <w:color w:val="C586C0"/>
-          <w:sz w:val="21"/>
-          <w:szCs w:val="21"/>
-          <w:lang w:val="en-US"/>
-        </w:rPr>
-        <w:t>from</w:t>
-      </w:r>
-      <w:r>
-        <w:rPr>
-          <w:rFonts w:ascii="Consolas" w:eastAsia="Times New Roman" w:hAnsi="Consolas" w:cs="Times New Roman"/>
-          <w:color w:val="D4D4D4"/>
-          <w:sz w:val="21"/>
-          <w:szCs w:val="21"/>
-          <w:lang w:val="en-US"/>
-        </w:rPr>
-        <w:t xml:space="preserve"> </w:t>
-      </w:r>
-      <w:r>
-        <w:rPr>
-          <w:rFonts w:ascii="Consolas" w:eastAsia="Times New Roman" w:hAnsi="Consolas" w:cs="Times New Roman"/>
-          <w:color w:val="CE9178"/>
-          <w:sz w:val="21"/>
-          <w:szCs w:val="21"/>
-          <w:lang w:val="en-US"/>
-        </w:rPr>
-        <w:t>'redux-devtools-extension'</w:t>
-      </w:r>
     </w:p>
     <w:p>
       <w:pPr>

--- a/REDUX-RTK-TUTO.docx
+++ b/REDUX-RTK-TUTO.docx
@@ -24121,7 +24121,29 @@
           <w:szCs w:val="22"/>
           <w:lang w:val="en-US"/>
         </w:rPr>
-        <w:t>'GET POSTS'</w:t>
+        <w:t>'GET</w:t>
+      </w:r>
+      <w:r>
+        <w:rPr>
+          <w:rFonts w:ascii="Consolas" w:eastAsia="Times New Roman" w:hAnsi="Consolas" w:cs="Times New Roman"/>
+          <w:color w:val="CE9178"/>
+          <w:sz w:val="22"/>
+          <w:szCs w:val="22"/>
+          <w:lang w:val="en-US"/>
+        </w:rPr>
+        <w:t>_</w:t>
+      </w:r>
+      <w:bookmarkStart w:id="0" w:name="_GoBack"/>
+      <w:bookmarkEnd w:id="0"/>
+      <w:r>
+        <w:rPr>
+          <w:rFonts w:ascii="Consolas" w:eastAsia="Times New Roman" w:hAnsi="Consolas" w:cs="Times New Roman"/>
+          <w:color w:val="CE9178"/>
+          <w:sz w:val="22"/>
+          <w:szCs w:val="22"/>
+          <w:lang w:val="en-US"/>
+        </w:rPr>
+        <w:t>POSTS'</w:t>
       </w:r>
     </w:p>
     <w:p>
@@ -36751,8 +36773,6 @@
       <w:pPr>
         <w:shd w:val="clear" w:color="auto" w:fill="FFFFFF" w:themeFill="background1"/>
       </w:pPr>
-      <w:bookmarkStart w:id="0" w:name="_GoBack"/>
-      <w:bookmarkEnd w:id="0"/>
     </w:p>
     <w:p>
       <w:pPr>
@@ -36816,6 +36836,7 @@
           <w:docPartUnique/>
         </w:docPartObj>
       </w:sdtPr>
+      <w:sdtEndPr/>
       <w:sdtContent>
         <w:r>
           <w:rPr>
@@ -36848,7 +36869,7 @@
             <w:color w:val="FFFFFF" w:themeColor="background1"/>
             <w:sz w:val="20"/>
           </w:rPr>
-          <w:t>19</w:t>
+          <w:t>14</w:t>
         </w:r>
         <w:r>
           <w:rPr>

--- a/REDUX-RTK-TUTO.docx
+++ b/REDUX-RTK-TUTO.docx
@@ -24121,7 +24121,29 @@
           <w:szCs w:val="22"/>
           <w:lang w:val="en-US"/>
         </w:rPr>
-        <w:t>'GET POSTS'</w:t>
+        <w:t>'GET</w:t>
+      </w:r>
+      <w:r>
+        <w:rPr>
+          <w:rFonts w:ascii="Consolas" w:eastAsia="Times New Roman" w:hAnsi="Consolas" w:cs="Times New Roman"/>
+          <w:color w:val="CE9178"/>
+          <w:sz w:val="22"/>
+          <w:szCs w:val="22"/>
+          <w:lang w:val="en-US"/>
+        </w:rPr>
+        <w:t>_</w:t>
+      </w:r>
+      <w:bookmarkStart w:id="0" w:name="_GoBack"/>
+      <w:bookmarkEnd w:id="0"/>
+      <w:r>
+        <w:rPr>
+          <w:rFonts w:ascii="Consolas" w:eastAsia="Times New Roman" w:hAnsi="Consolas" w:cs="Times New Roman"/>
+          <w:color w:val="CE9178"/>
+          <w:sz w:val="22"/>
+          <w:szCs w:val="22"/>
+          <w:lang w:val="en-US"/>
+        </w:rPr>
+        <w:t>POSTS'</w:t>
       </w:r>
     </w:p>
     <w:p>
@@ -36751,863 +36773,6 @@
       <w:pPr>
         <w:shd w:val="clear" w:color="auto" w:fill="FFFFFF" w:themeFill="background1"/>
       </w:pPr>
-      <w:r>
-        <w:t>En el archivo main.jsx reemplazar</w:t>
-      </w:r>
-    </w:p>
-    <w:p>
-      <w:pPr>
-        <w:shd w:val="clear" w:color="auto" w:fill="1E1E1E"/>
-        <w:spacing w:line="285" w:lineRule="atLeast"/>
-        <w:rPr>
-          <w:rFonts w:ascii="Consolas" w:eastAsia="Times New Roman" w:hAnsi="Consolas" w:cs="Times New Roman"/>
-          <w:color w:val="D4D4D4"/>
-          <w:sz w:val="21"/>
-          <w:szCs w:val="21"/>
-          <w:lang w:val="en-US"/>
-        </w:rPr>
-      </w:pPr>
-      <w:r>
-        <w:rPr>
-          <w:rFonts w:ascii="Consolas" w:eastAsia="Times New Roman" w:hAnsi="Consolas" w:cs="Times New Roman"/>
-          <w:color w:val="C586C0"/>
-          <w:sz w:val="21"/>
-          <w:szCs w:val="21"/>
-          <w:lang w:val="en-US"/>
-        </w:rPr>
-        <w:t>import</w:t>
-      </w:r>
-      <w:r>
-        <w:rPr>
-          <w:rFonts w:ascii="Consolas" w:eastAsia="Times New Roman" w:hAnsi="Consolas" w:cs="Times New Roman"/>
-          <w:color w:val="D4D4D4"/>
-          <w:sz w:val="21"/>
-          <w:szCs w:val="21"/>
-          <w:lang w:val="en-US"/>
-        </w:rPr>
-        <w:t xml:space="preserve"> { </w:t>
-      </w:r>
-      <w:r>
-        <w:rPr>
-          <w:rFonts w:ascii="Consolas" w:eastAsia="Times New Roman" w:hAnsi="Consolas" w:cs="Times New Roman"/>
-          <w:color w:val="9CDCFE"/>
-          <w:sz w:val="21"/>
-          <w:szCs w:val="21"/>
-          <w:lang w:val="en-US"/>
-        </w:rPr>
-        <w:t>createStore</w:t>
-      </w:r>
-      <w:r>
-        <w:rPr>
-          <w:rFonts w:ascii="Consolas" w:eastAsia="Times New Roman" w:hAnsi="Consolas" w:cs="Times New Roman"/>
-          <w:color w:val="D4D4D4"/>
-          <w:sz w:val="21"/>
-          <w:szCs w:val="21"/>
-          <w:lang w:val="en-US"/>
-        </w:rPr>
-        <w:t xml:space="preserve">, </w:t>
-      </w:r>
-      <w:r>
-        <w:rPr>
-          <w:rFonts w:ascii="Consolas" w:eastAsia="Times New Roman" w:hAnsi="Consolas" w:cs="Times New Roman"/>
-          <w:color w:val="9CDCFE"/>
-          <w:sz w:val="21"/>
-          <w:szCs w:val="21"/>
-          <w:lang w:val="en-US"/>
-        </w:rPr>
-        <w:t>applyMiddleware</w:t>
-      </w:r>
-      <w:r>
-        <w:rPr>
-          <w:rFonts w:ascii="Consolas" w:eastAsia="Times New Roman" w:hAnsi="Consolas" w:cs="Times New Roman"/>
-          <w:color w:val="D4D4D4"/>
-          <w:sz w:val="21"/>
-          <w:szCs w:val="21"/>
-          <w:lang w:val="en-US"/>
-        </w:rPr>
-        <w:t xml:space="preserve"> } </w:t>
-      </w:r>
-      <w:r>
-        <w:rPr>
-          <w:rFonts w:ascii="Consolas" w:eastAsia="Times New Roman" w:hAnsi="Consolas" w:cs="Times New Roman"/>
-          <w:color w:val="C586C0"/>
-          <w:sz w:val="21"/>
-          <w:szCs w:val="21"/>
-          <w:lang w:val="en-US"/>
-        </w:rPr>
-        <w:t>from</w:t>
-      </w:r>
-      <w:r>
-        <w:rPr>
-          <w:rFonts w:ascii="Consolas" w:eastAsia="Times New Roman" w:hAnsi="Consolas" w:cs="Times New Roman"/>
-          <w:color w:val="D4D4D4"/>
-          <w:sz w:val="21"/>
-          <w:szCs w:val="21"/>
-          <w:lang w:val="en-US"/>
-        </w:rPr>
-        <w:t xml:space="preserve"> </w:t>
-      </w:r>
-      <w:r>
-        <w:rPr>
-          <w:rFonts w:ascii="Consolas" w:eastAsia="Times New Roman" w:hAnsi="Consolas" w:cs="Times New Roman"/>
-          <w:color w:val="CE9178"/>
-          <w:sz w:val="21"/>
-          <w:szCs w:val="21"/>
-          <w:lang w:val="en-US"/>
-        </w:rPr>
-        <w:t>'redux'</w:t>
-      </w:r>
-    </w:p>
-    <w:p>
-      <w:pPr>
-        <w:shd w:val="clear" w:color="auto" w:fill="FFFFFF" w:themeFill="background1"/>
-      </w:pPr>
-      <w:r>
-        <w:t>por</w:t>
-      </w:r>
-    </w:p>
-    <w:p>
-      <w:pPr>
-        <w:shd w:val="clear" w:color="auto" w:fill="1E1E1E"/>
-        <w:spacing w:line="285" w:lineRule="atLeast"/>
-        <w:rPr>
-          <w:rFonts w:ascii="Consolas" w:eastAsia="Times New Roman" w:hAnsi="Consolas" w:cs="Times New Roman"/>
-          <w:color w:val="D4D4D4"/>
-          <w:sz w:val="21"/>
-          <w:szCs w:val="21"/>
-          <w:lang w:val="en-US"/>
-        </w:rPr>
-      </w:pPr>
-      <w:r>
-        <w:rPr>
-          <w:rFonts w:ascii="Consolas" w:eastAsia="Times New Roman" w:hAnsi="Consolas" w:cs="Times New Roman"/>
-          <w:color w:val="C586C0"/>
-          <w:sz w:val="21"/>
-          <w:szCs w:val="21"/>
-          <w:lang w:val="en-US"/>
-        </w:rPr>
-        <w:t>import</w:t>
-      </w:r>
-      <w:r>
-        <w:rPr>
-          <w:rFonts w:ascii="Consolas" w:eastAsia="Times New Roman" w:hAnsi="Consolas" w:cs="Times New Roman"/>
-          <w:color w:val="D4D4D4"/>
-          <w:sz w:val="21"/>
-          <w:szCs w:val="21"/>
-          <w:lang w:val="en-US"/>
-        </w:rPr>
-        <w:t xml:space="preserve"> { </w:t>
-      </w:r>
-      <w:r>
-        <w:rPr>
-          <w:rFonts w:ascii="Consolas" w:eastAsia="Times New Roman" w:hAnsi="Consolas" w:cs="Times New Roman"/>
-          <w:color w:val="9CDCFE"/>
-          <w:sz w:val="21"/>
-          <w:szCs w:val="21"/>
-          <w:lang w:val="en-US"/>
-        </w:rPr>
-        <w:t>configureStore</w:t>
-      </w:r>
-      <w:r>
-        <w:rPr>
-          <w:rFonts w:ascii="Consolas" w:eastAsia="Times New Roman" w:hAnsi="Consolas" w:cs="Times New Roman"/>
-          <w:color w:val="D4D4D4"/>
-          <w:sz w:val="21"/>
-          <w:szCs w:val="21"/>
-          <w:lang w:val="en-US"/>
-        </w:rPr>
-        <w:t xml:space="preserve"> } </w:t>
-      </w:r>
-      <w:r>
-        <w:rPr>
-          <w:rFonts w:ascii="Consolas" w:eastAsia="Times New Roman" w:hAnsi="Consolas" w:cs="Times New Roman"/>
-          <w:color w:val="C586C0"/>
-          <w:sz w:val="21"/>
-          <w:szCs w:val="21"/>
-          <w:lang w:val="en-US"/>
-        </w:rPr>
-        <w:t>from</w:t>
-      </w:r>
-      <w:r>
-        <w:rPr>
-          <w:rFonts w:ascii="Consolas" w:eastAsia="Times New Roman" w:hAnsi="Consolas" w:cs="Times New Roman"/>
-          <w:color w:val="D4D4D4"/>
-          <w:sz w:val="21"/>
-          <w:szCs w:val="21"/>
-          <w:lang w:val="en-US"/>
-        </w:rPr>
-        <w:t xml:space="preserve"> </w:t>
-      </w:r>
-      <w:r>
-        <w:rPr>
-          <w:rFonts w:ascii="Consolas" w:eastAsia="Times New Roman" w:hAnsi="Consolas" w:cs="Times New Roman"/>
-          <w:color w:val="CE9178"/>
-          <w:sz w:val="21"/>
-          <w:szCs w:val="21"/>
-          <w:lang w:val="en-US"/>
-        </w:rPr>
-        <w:t>'@reduxjs/toolkit'</w:t>
-      </w:r>
-    </w:p>
-    <w:p>
-      <w:pPr>
-        <w:shd w:val="clear" w:color="auto" w:fill="FFFFFF" w:themeFill="background1"/>
-      </w:pPr>
-    </w:p>
-    <w:p>
-      <w:pPr>
-        <w:shd w:val="clear" w:color="auto" w:fill="FFFFFF" w:themeFill="background1"/>
-      </w:pPr>
-      <w:r>
-        <w:t>cambiamos:</w:t>
-      </w:r>
-    </w:p>
-    <w:p>
-      <w:pPr>
-        <w:shd w:val="clear" w:color="auto" w:fill="1E1E1E"/>
-        <w:spacing w:line="285" w:lineRule="atLeast"/>
-        <w:rPr>
-          <w:rFonts w:ascii="Consolas" w:eastAsia="Times New Roman" w:hAnsi="Consolas" w:cs="Times New Roman"/>
-          <w:color w:val="D4D4D4"/>
-          <w:sz w:val="21"/>
-          <w:szCs w:val="21"/>
-          <w:lang w:val="en-US"/>
-        </w:rPr>
-      </w:pPr>
-      <w:r>
-        <w:rPr>
-          <w:rFonts w:ascii="Consolas" w:eastAsia="Times New Roman" w:hAnsi="Consolas" w:cs="Times New Roman"/>
-          <w:color w:val="C586C0"/>
-          <w:sz w:val="21"/>
-          <w:szCs w:val="21"/>
-          <w:lang w:val="en-US"/>
-        </w:rPr>
-        <w:t>import</w:t>
-      </w:r>
-      <w:r>
-        <w:rPr>
-          <w:rFonts w:ascii="Consolas" w:eastAsia="Times New Roman" w:hAnsi="Consolas" w:cs="Times New Roman"/>
-          <w:color w:val="D4D4D4"/>
-          <w:sz w:val="21"/>
-          <w:szCs w:val="21"/>
-          <w:lang w:val="en-US"/>
-        </w:rPr>
-        <w:t xml:space="preserve"> </w:t>
-      </w:r>
-      <w:r>
-        <w:rPr>
-          <w:rFonts w:ascii="Consolas" w:eastAsia="Times New Roman" w:hAnsi="Consolas" w:cs="Times New Roman"/>
-          <w:color w:val="9CDCFE"/>
-          <w:sz w:val="21"/>
-          <w:szCs w:val="21"/>
-          <w:lang w:val="en-US"/>
-        </w:rPr>
-        <w:t>rootReducer</w:t>
-      </w:r>
-      <w:r>
-        <w:rPr>
-          <w:rFonts w:ascii="Consolas" w:eastAsia="Times New Roman" w:hAnsi="Consolas" w:cs="Times New Roman"/>
-          <w:color w:val="D4D4D4"/>
-          <w:sz w:val="21"/>
-          <w:szCs w:val="21"/>
-          <w:lang w:val="en-US"/>
-        </w:rPr>
-        <w:t xml:space="preserve"> </w:t>
-      </w:r>
-      <w:r>
-        <w:rPr>
-          <w:rFonts w:ascii="Consolas" w:eastAsia="Times New Roman" w:hAnsi="Consolas" w:cs="Times New Roman"/>
-          <w:color w:val="C586C0"/>
-          <w:sz w:val="21"/>
-          <w:szCs w:val="21"/>
-          <w:lang w:val="en-US"/>
-        </w:rPr>
-        <w:t>from</w:t>
-      </w:r>
-      <w:r>
-        <w:rPr>
-          <w:rFonts w:ascii="Consolas" w:eastAsia="Times New Roman" w:hAnsi="Consolas" w:cs="Times New Roman"/>
-          <w:color w:val="D4D4D4"/>
-          <w:sz w:val="21"/>
-          <w:szCs w:val="21"/>
-          <w:lang w:val="en-US"/>
-        </w:rPr>
-        <w:t xml:space="preserve"> </w:t>
-      </w:r>
-      <w:r>
-        <w:rPr>
-          <w:rFonts w:ascii="Consolas" w:eastAsia="Times New Roman" w:hAnsi="Consolas" w:cs="Times New Roman"/>
-          <w:color w:val="CE9178"/>
-          <w:sz w:val="21"/>
-          <w:szCs w:val="21"/>
-          <w:lang w:val="en-US"/>
-        </w:rPr>
-        <w:t>'./reducers/main'</w:t>
-      </w:r>
-    </w:p>
-    <w:p>
-      <w:pPr>
-        <w:shd w:val="clear" w:color="auto" w:fill="FFFFFF" w:themeFill="background1"/>
-      </w:pPr>
-      <w:r>
-        <w:t>por (y renombramos la carpeta también…)</w:t>
-      </w:r>
-    </w:p>
-    <w:p>
-      <w:pPr>
-        <w:shd w:val="clear" w:color="auto" w:fill="1E1E1E"/>
-        <w:spacing w:line="285" w:lineRule="atLeast"/>
-        <w:rPr>
-          <w:rFonts w:ascii="Consolas" w:eastAsia="Times New Roman" w:hAnsi="Consolas" w:cs="Times New Roman"/>
-          <w:color w:val="D4D4D4"/>
-          <w:sz w:val="21"/>
-          <w:szCs w:val="21"/>
-          <w:lang w:val="en-US"/>
-        </w:rPr>
-      </w:pPr>
-      <w:r>
-        <w:rPr>
-          <w:rFonts w:ascii="Consolas" w:eastAsia="Times New Roman" w:hAnsi="Consolas" w:cs="Times New Roman"/>
-          <w:color w:val="C586C0"/>
-          <w:sz w:val="21"/>
-          <w:szCs w:val="21"/>
-          <w:lang w:val="en-US"/>
-        </w:rPr>
-        <w:t>import</w:t>
-      </w:r>
-      <w:r>
-        <w:rPr>
-          <w:rFonts w:ascii="Consolas" w:eastAsia="Times New Roman" w:hAnsi="Consolas" w:cs="Times New Roman"/>
-          <w:color w:val="D4D4D4"/>
-          <w:sz w:val="21"/>
-          <w:szCs w:val="21"/>
-          <w:lang w:val="en-US"/>
-        </w:rPr>
-        <w:t xml:space="preserve"> </w:t>
-      </w:r>
-      <w:r>
-        <w:rPr>
-          <w:rFonts w:ascii="Consolas" w:eastAsia="Times New Roman" w:hAnsi="Consolas" w:cs="Times New Roman"/>
-          <w:color w:val="9CDCFE"/>
-          <w:sz w:val="21"/>
-          <w:szCs w:val="21"/>
-          <w:lang w:val="en-US"/>
-        </w:rPr>
-        <w:t>rootReducer</w:t>
-      </w:r>
-      <w:r>
-        <w:rPr>
-          <w:rFonts w:ascii="Consolas" w:eastAsia="Times New Roman" w:hAnsi="Consolas" w:cs="Times New Roman"/>
-          <w:color w:val="D4D4D4"/>
-          <w:sz w:val="21"/>
-          <w:szCs w:val="21"/>
-          <w:lang w:val="en-US"/>
-        </w:rPr>
-        <w:t xml:space="preserve"> </w:t>
-      </w:r>
-      <w:r>
-        <w:rPr>
-          <w:rFonts w:ascii="Consolas" w:eastAsia="Times New Roman" w:hAnsi="Consolas" w:cs="Times New Roman"/>
-          <w:color w:val="C586C0"/>
-          <w:sz w:val="21"/>
-          <w:szCs w:val="21"/>
-          <w:lang w:val="en-US"/>
-        </w:rPr>
-        <w:t>from</w:t>
-      </w:r>
-      <w:r>
-        <w:rPr>
-          <w:rFonts w:ascii="Consolas" w:eastAsia="Times New Roman" w:hAnsi="Consolas" w:cs="Times New Roman"/>
-          <w:color w:val="D4D4D4"/>
-          <w:sz w:val="21"/>
-          <w:szCs w:val="21"/>
-          <w:lang w:val="en-US"/>
-        </w:rPr>
-        <w:t xml:space="preserve"> </w:t>
-      </w:r>
-      <w:r>
-        <w:rPr>
-          <w:rFonts w:ascii="Consolas" w:eastAsia="Times New Roman" w:hAnsi="Consolas" w:cs="Times New Roman"/>
-          <w:color w:val="CE9178"/>
-          <w:sz w:val="21"/>
-          <w:szCs w:val="21"/>
-          <w:lang w:val="en-US"/>
-        </w:rPr>
-        <w:t>'./slices'</w:t>
-      </w:r>
-    </w:p>
-    <w:p>
-      <w:pPr>
-        <w:shd w:val="clear" w:color="auto" w:fill="FFFFFF" w:themeFill="background1"/>
-      </w:pPr>
-    </w:p>
-    <w:p>
-      <w:pPr>
-        <w:shd w:val="clear" w:color="auto" w:fill="FFFFFF" w:themeFill="background1"/>
-      </w:pPr>
-      <w:r>
-        <w:t>La creación del store también cambia radicalmente:</w:t>
-      </w:r>
-    </w:p>
-    <w:p>
-      <w:pPr>
-        <w:shd w:val="clear" w:color="auto" w:fill="1E1E1E"/>
-        <w:spacing w:line="285" w:lineRule="atLeast"/>
-        <w:rPr>
-          <w:rFonts w:ascii="Consolas" w:eastAsia="Times New Roman" w:hAnsi="Consolas" w:cs="Times New Roman"/>
-          <w:color w:val="D4D4D4"/>
-          <w:sz w:val="21"/>
-          <w:szCs w:val="21"/>
-          <w:lang w:val="en-US"/>
-        </w:rPr>
-      </w:pPr>
-      <w:r>
-        <w:rPr>
-          <w:rFonts w:ascii="Consolas" w:eastAsia="Times New Roman" w:hAnsi="Consolas" w:cs="Times New Roman"/>
-          <w:color w:val="569CD6"/>
-          <w:sz w:val="21"/>
-          <w:szCs w:val="21"/>
-          <w:lang w:val="en-US"/>
-        </w:rPr>
-        <w:t>const</w:t>
-      </w:r>
-      <w:r>
-        <w:rPr>
-          <w:rFonts w:ascii="Consolas" w:eastAsia="Times New Roman" w:hAnsi="Consolas" w:cs="Times New Roman"/>
-          <w:color w:val="D4D4D4"/>
-          <w:sz w:val="21"/>
-          <w:szCs w:val="21"/>
-          <w:lang w:val="en-US"/>
-        </w:rPr>
-        <w:t xml:space="preserve"> </w:t>
-      </w:r>
-      <w:r>
-        <w:rPr>
-          <w:rFonts w:ascii="Consolas" w:eastAsia="Times New Roman" w:hAnsi="Consolas" w:cs="Times New Roman"/>
-          <w:color w:val="4FC1FF"/>
-          <w:sz w:val="21"/>
-          <w:szCs w:val="21"/>
-          <w:lang w:val="en-US"/>
-        </w:rPr>
-        <w:t>store</w:t>
-      </w:r>
-      <w:r>
-        <w:rPr>
-          <w:rFonts w:ascii="Consolas" w:eastAsia="Times New Roman" w:hAnsi="Consolas" w:cs="Times New Roman"/>
-          <w:color w:val="D4D4D4"/>
-          <w:sz w:val="21"/>
-          <w:szCs w:val="21"/>
-          <w:lang w:val="en-US"/>
-        </w:rPr>
-        <w:t xml:space="preserve"> = </w:t>
-      </w:r>
-      <w:r>
-        <w:rPr>
-          <w:rFonts w:ascii="Consolas" w:eastAsia="Times New Roman" w:hAnsi="Consolas" w:cs="Times New Roman"/>
-          <w:color w:val="DCDCAA"/>
-          <w:sz w:val="21"/>
-          <w:szCs w:val="21"/>
-          <w:lang w:val="en-US"/>
-        </w:rPr>
-        <w:t>createStore</w:t>
-      </w:r>
-      <w:r>
-        <w:rPr>
-          <w:rFonts w:ascii="Consolas" w:eastAsia="Times New Roman" w:hAnsi="Consolas" w:cs="Times New Roman"/>
-          <w:color w:val="D4D4D4"/>
-          <w:sz w:val="21"/>
-          <w:szCs w:val="21"/>
-          <w:lang w:val="en-US"/>
-        </w:rPr>
-        <w:t>(</w:t>
-      </w:r>
-      <w:r>
-        <w:rPr>
-          <w:rFonts w:ascii="Consolas" w:eastAsia="Times New Roman" w:hAnsi="Consolas" w:cs="Times New Roman"/>
-          <w:color w:val="9CDCFE"/>
-          <w:sz w:val="21"/>
-          <w:szCs w:val="21"/>
-          <w:lang w:val="en-US"/>
-        </w:rPr>
-        <w:t>rootReducer</w:t>
-      </w:r>
-      <w:r>
-        <w:rPr>
-          <w:rFonts w:ascii="Consolas" w:eastAsia="Times New Roman" w:hAnsi="Consolas" w:cs="Times New Roman"/>
-          <w:color w:val="D4D4D4"/>
-          <w:sz w:val="21"/>
-          <w:szCs w:val="21"/>
-          <w:lang w:val="en-US"/>
-        </w:rPr>
-        <w:t xml:space="preserve">, </w:t>
-      </w:r>
-      <w:r>
-        <w:rPr>
-          <w:rFonts w:ascii="Consolas" w:eastAsia="Times New Roman" w:hAnsi="Consolas" w:cs="Times New Roman"/>
-          <w:color w:val="DCDCAA"/>
-          <w:sz w:val="21"/>
-          <w:szCs w:val="21"/>
-          <w:lang w:val="en-US"/>
-        </w:rPr>
-        <w:t>composeWithDevTools</w:t>
-      </w:r>
-      <w:r>
-        <w:rPr>
-          <w:rFonts w:ascii="Consolas" w:eastAsia="Times New Roman" w:hAnsi="Consolas" w:cs="Times New Roman"/>
-          <w:color w:val="D4D4D4"/>
-          <w:sz w:val="21"/>
-          <w:szCs w:val="21"/>
-          <w:lang w:val="en-US"/>
-        </w:rPr>
-        <w:t>(</w:t>
-      </w:r>
-      <w:r>
-        <w:rPr>
-          <w:rFonts w:ascii="Consolas" w:eastAsia="Times New Roman" w:hAnsi="Consolas" w:cs="Times New Roman"/>
-          <w:color w:val="DCDCAA"/>
-          <w:sz w:val="21"/>
-          <w:szCs w:val="21"/>
-          <w:lang w:val="en-US"/>
-        </w:rPr>
-        <w:t>applyMiddleware</w:t>
-      </w:r>
-      <w:r>
-        <w:rPr>
-          <w:rFonts w:ascii="Consolas" w:eastAsia="Times New Roman" w:hAnsi="Consolas" w:cs="Times New Roman"/>
-          <w:color w:val="D4D4D4"/>
-          <w:sz w:val="21"/>
-          <w:szCs w:val="21"/>
-          <w:lang w:val="en-US"/>
-        </w:rPr>
-        <w:t>(</w:t>
-      </w:r>
-      <w:r>
-        <w:rPr>
-          <w:rFonts w:ascii="Consolas" w:eastAsia="Times New Roman" w:hAnsi="Consolas" w:cs="Times New Roman"/>
-          <w:color w:val="9CDCFE"/>
-          <w:sz w:val="21"/>
-          <w:szCs w:val="21"/>
-          <w:lang w:val="en-US"/>
-        </w:rPr>
-        <w:t>thunk</w:t>
-      </w:r>
-      <w:r>
-        <w:rPr>
-          <w:rFonts w:ascii="Consolas" w:eastAsia="Times New Roman" w:hAnsi="Consolas" w:cs="Times New Roman"/>
-          <w:color w:val="D4D4D4"/>
-          <w:sz w:val="21"/>
-          <w:szCs w:val="21"/>
-          <w:lang w:val="en-US"/>
-        </w:rPr>
-        <w:t>)))</w:t>
-      </w:r>
-    </w:p>
-    <w:p>
-      <w:pPr>
-        <w:shd w:val="clear" w:color="auto" w:fill="FFFFFF" w:themeFill="background1"/>
-      </w:pPr>
-      <w:r>
-        <w:t>quedará así:</w:t>
-      </w:r>
-    </w:p>
-    <w:p>
-      <w:pPr>
-        <w:shd w:val="clear" w:color="auto" w:fill="1E1E1E"/>
-        <w:spacing w:line="285" w:lineRule="atLeast"/>
-        <w:rPr>
-          <w:rFonts w:ascii="Consolas" w:eastAsia="Times New Roman" w:hAnsi="Consolas" w:cs="Times New Roman"/>
-          <w:color w:val="D4D4D4"/>
-          <w:sz w:val="21"/>
-          <w:szCs w:val="21"/>
-          <w:lang w:val="en-US"/>
-        </w:rPr>
-      </w:pPr>
-      <w:r>
-        <w:rPr>
-          <w:rFonts w:ascii="Consolas" w:eastAsia="Times New Roman" w:hAnsi="Consolas" w:cs="Times New Roman"/>
-          <w:color w:val="569CD6"/>
-          <w:sz w:val="21"/>
-          <w:szCs w:val="21"/>
-          <w:lang w:val="en-US"/>
-        </w:rPr>
-        <w:t>const</w:t>
-      </w:r>
-      <w:r>
-        <w:rPr>
-          <w:rFonts w:ascii="Consolas" w:eastAsia="Times New Roman" w:hAnsi="Consolas" w:cs="Times New Roman"/>
-          <w:color w:val="D4D4D4"/>
-          <w:sz w:val="21"/>
-          <w:szCs w:val="21"/>
-          <w:lang w:val="en-US"/>
-        </w:rPr>
-        <w:t xml:space="preserve"> </w:t>
-      </w:r>
-      <w:r>
-        <w:rPr>
-          <w:rFonts w:ascii="Consolas" w:eastAsia="Times New Roman" w:hAnsi="Consolas" w:cs="Times New Roman"/>
-          <w:color w:val="4FC1FF"/>
-          <w:sz w:val="21"/>
-          <w:szCs w:val="21"/>
-          <w:lang w:val="en-US"/>
-        </w:rPr>
-        <w:t>store</w:t>
-      </w:r>
-      <w:r>
-        <w:rPr>
-          <w:rFonts w:ascii="Consolas" w:eastAsia="Times New Roman" w:hAnsi="Consolas" w:cs="Times New Roman"/>
-          <w:color w:val="D4D4D4"/>
-          <w:sz w:val="21"/>
-          <w:szCs w:val="21"/>
-          <w:lang w:val="en-US"/>
-        </w:rPr>
-        <w:t xml:space="preserve"> = </w:t>
-      </w:r>
-      <w:r>
-        <w:rPr>
-          <w:rFonts w:ascii="Consolas" w:eastAsia="Times New Roman" w:hAnsi="Consolas" w:cs="Times New Roman"/>
-          <w:color w:val="DCDCAA"/>
-          <w:sz w:val="21"/>
-          <w:szCs w:val="21"/>
-          <w:lang w:val="en-US"/>
-        </w:rPr>
-        <w:t>configureStore</w:t>
-      </w:r>
-      <w:r>
-        <w:rPr>
-          <w:rFonts w:ascii="Consolas" w:eastAsia="Times New Roman" w:hAnsi="Consolas" w:cs="Times New Roman"/>
-          <w:color w:val="D4D4D4"/>
-          <w:sz w:val="21"/>
-          <w:szCs w:val="21"/>
-          <w:lang w:val="en-US"/>
-        </w:rPr>
-        <w:t>({</w:t>
-      </w:r>
-      <w:r>
-        <w:rPr>
-          <w:rFonts w:ascii="Consolas" w:eastAsia="Times New Roman" w:hAnsi="Consolas" w:cs="Times New Roman"/>
-          <w:color w:val="9CDCFE"/>
-          <w:sz w:val="21"/>
-          <w:szCs w:val="21"/>
-          <w:lang w:val="en-US"/>
-        </w:rPr>
-        <w:t>reducer:</w:t>
-      </w:r>
-      <w:r>
-        <w:rPr>
-          <w:rFonts w:ascii="Consolas" w:eastAsia="Times New Roman" w:hAnsi="Consolas" w:cs="Times New Roman"/>
-          <w:color w:val="D4D4D4"/>
-          <w:sz w:val="21"/>
-          <w:szCs w:val="21"/>
-          <w:lang w:val="en-US"/>
-        </w:rPr>
-        <w:t xml:space="preserve"> </w:t>
-      </w:r>
-      <w:r>
-        <w:rPr>
-          <w:rFonts w:ascii="Consolas" w:eastAsia="Times New Roman" w:hAnsi="Consolas" w:cs="Times New Roman"/>
-          <w:color w:val="9CDCFE"/>
-          <w:sz w:val="21"/>
-          <w:szCs w:val="21"/>
-          <w:lang w:val="en-US"/>
-        </w:rPr>
-        <w:t>rootReducer</w:t>
-      </w:r>
-      <w:r>
-        <w:rPr>
-          <w:rFonts w:ascii="Consolas" w:eastAsia="Times New Roman" w:hAnsi="Consolas" w:cs="Times New Roman"/>
-          <w:color w:val="D4D4D4"/>
-          <w:sz w:val="21"/>
-          <w:szCs w:val="21"/>
-          <w:lang w:val="en-US"/>
-        </w:rPr>
-        <w:t>})</w:t>
-      </w:r>
-    </w:p>
-    <w:p>
-      <w:pPr>
-        <w:shd w:val="clear" w:color="auto" w:fill="FFFFFF" w:themeFill="background1"/>
-      </w:pPr>
-      <w:bookmarkStart w:id="0" w:name="_GoBack"/>
-      <w:bookmarkEnd w:id="0"/>
-    </w:p>
-    <w:p>
-      <w:pPr>
-        <w:shd w:val="clear" w:color="auto" w:fill="FFFFFF" w:themeFill="background1"/>
-      </w:pPr>
-    </w:p>
-    <w:p>
-      <w:pPr>
-        <w:shd w:val="clear" w:color="auto" w:fill="FFFFFF" w:themeFill="background1"/>
-      </w:pPr>
-      <w:r>
-        <w:t>eliminamos:</w:t>
-      </w:r>
-    </w:p>
-    <w:p>
-      <w:pPr>
-        <w:shd w:val="clear" w:color="auto" w:fill="1E1E1E"/>
-        <w:spacing w:line="285" w:lineRule="atLeast"/>
-        <w:rPr>
-          <w:rFonts w:ascii="Consolas" w:eastAsia="Times New Roman" w:hAnsi="Consolas" w:cs="Times New Roman"/>
-          <w:color w:val="D4D4D4"/>
-          <w:sz w:val="21"/>
-          <w:szCs w:val="21"/>
-          <w:lang w:val="en-US"/>
-        </w:rPr>
-      </w:pPr>
-      <w:r>
-        <w:rPr>
-          <w:rFonts w:ascii="Consolas" w:eastAsia="Times New Roman" w:hAnsi="Consolas" w:cs="Times New Roman"/>
-          <w:color w:val="C586C0"/>
-          <w:sz w:val="21"/>
-          <w:szCs w:val="21"/>
-          <w:lang w:val="en-US"/>
-        </w:rPr>
-        <w:t>import</w:t>
-      </w:r>
-      <w:r>
-        <w:rPr>
-          <w:rFonts w:ascii="Consolas" w:eastAsia="Times New Roman" w:hAnsi="Consolas" w:cs="Times New Roman"/>
-          <w:color w:val="D4D4D4"/>
-          <w:sz w:val="21"/>
-          <w:szCs w:val="21"/>
-          <w:lang w:val="en-US"/>
-        </w:rPr>
-        <w:t xml:space="preserve"> </w:t>
-      </w:r>
-      <w:r>
-        <w:rPr>
-          <w:rFonts w:ascii="Consolas" w:eastAsia="Times New Roman" w:hAnsi="Consolas" w:cs="Times New Roman"/>
-          <w:color w:val="9CDCFE"/>
-          <w:sz w:val="21"/>
-          <w:szCs w:val="21"/>
-          <w:lang w:val="en-US"/>
-        </w:rPr>
-        <w:t>thunk</w:t>
-      </w:r>
-      <w:r>
-        <w:rPr>
-          <w:rFonts w:ascii="Consolas" w:eastAsia="Times New Roman" w:hAnsi="Consolas" w:cs="Times New Roman"/>
-          <w:color w:val="D4D4D4"/>
-          <w:sz w:val="21"/>
-          <w:szCs w:val="21"/>
-          <w:lang w:val="en-US"/>
-        </w:rPr>
-        <w:t xml:space="preserve"> </w:t>
-      </w:r>
-      <w:r>
-        <w:rPr>
-          <w:rFonts w:ascii="Consolas" w:eastAsia="Times New Roman" w:hAnsi="Consolas" w:cs="Times New Roman"/>
-          <w:color w:val="C586C0"/>
-          <w:sz w:val="21"/>
-          <w:szCs w:val="21"/>
-          <w:lang w:val="en-US"/>
-        </w:rPr>
-        <w:t>from</w:t>
-      </w:r>
-      <w:r>
-        <w:rPr>
-          <w:rFonts w:ascii="Consolas" w:eastAsia="Times New Roman" w:hAnsi="Consolas" w:cs="Times New Roman"/>
-          <w:color w:val="D4D4D4"/>
-          <w:sz w:val="21"/>
-          <w:szCs w:val="21"/>
-          <w:lang w:val="en-US"/>
-        </w:rPr>
-        <w:t xml:space="preserve"> </w:t>
-      </w:r>
-      <w:r>
-        <w:rPr>
-          <w:rFonts w:ascii="Consolas" w:eastAsia="Times New Roman" w:hAnsi="Consolas" w:cs="Times New Roman"/>
-          <w:color w:val="CE9178"/>
-          <w:sz w:val="21"/>
-          <w:szCs w:val="21"/>
-          <w:lang w:val="en-US"/>
-        </w:rPr>
-        <w:t>'redux-thunk'</w:t>
-      </w:r>
-    </w:p>
-    <w:p>
-      <w:pPr>
-        <w:shd w:val="clear" w:color="auto" w:fill="1E1E1E"/>
-        <w:spacing w:line="285" w:lineRule="atLeast"/>
-        <w:rPr>
-          <w:rFonts w:ascii="Consolas" w:eastAsia="Times New Roman" w:hAnsi="Consolas" w:cs="Times New Roman"/>
-          <w:color w:val="D4D4D4"/>
-          <w:sz w:val="21"/>
-          <w:szCs w:val="21"/>
-          <w:lang w:val="en-US"/>
-        </w:rPr>
-      </w:pPr>
-      <w:r>
-        <w:rPr>
-          <w:rFonts w:ascii="Consolas" w:eastAsia="Times New Roman" w:hAnsi="Consolas" w:cs="Times New Roman"/>
-          <w:color w:val="C586C0"/>
-          <w:sz w:val="21"/>
-          <w:szCs w:val="21"/>
-          <w:lang w:val="en-US"/>
-        </w:rPr>
-        <w:t>import</w:t>
-      </w:r>
-      <w:r>
-        <w:rPr>
-          <w:rFonts w:ascii="Consolas" w:eastAsia="Times New Roman" w:hAnsi="Consolas" w:cs="Times New Roman"/>
-          <w:color w:val="D4D4D4"/>
-          <w:sz w:val="21"/>
-          <w:szCs w:val="21"/>
-          <w:lang w:val="en-US"/>
-        </w:rPr>
-        <w:t xml:space="preserve"> { </w:t>
-      </w:r>
-      <w:r>
-        <w:rPr>
-          <w:rFonts w:ascii="Consolas" w:eastAsia="Times New Roman" w:hAnsi="Consolas" w:cs="Times New Roman"/>
-          <w:color w:val="9CDCFE"/>
-          <w:sz w:val="21"/>
-          <w:szCs w:val="21"/>
-          <w:lang w:val="en-US"/>
-        </w:rPr>
-        <w:t>composeWithDevTools</w:t>
-      </w:r>
-      <w:r>
-        <w:rPr>
-          <w:rFonts w:ascii="Consolas" w:eastAsia="Times New Roman" w:hAnsi="Consolas" w:cs="Times New Roman"/>
-          <w:color w:val="D4D4D4"/>
-          <w:sz w:val="21"/>
-          <w:szCs w:val="21"/>
-          <w:lang w:val="en-US"/>
-        </w:rPr>
-        <w:t xml:space="preserve"> } </w:t>
-      </w:r>
-      <w:r>
-        <w:rPr>
-          <w:rFonts w:ascii="Consolas" w:eastAsia="Times New Roman" w:hAnsi="Consolas" w:cs="Times New Roman"/>
-          <w:color w:val="C586C0"/>
-          <w:sz w:val="21"/>
-          <w:szCs w:val="21"/>
-          <w:lang w:val="en-US"/>
-        </w:rPr>
-        <w:t>from</w:t>
-      </w:r>
-      <w:r>
-        <w:rPr>
-          <w:rFonts w:ascii="Consolas" w:eastAsia="Times New Roman" w:hAnsi="Consolas" w:cs="Times New Roman"/>
-          <w:color w:val="D4D4D4"/>
-          <w:sz w:val="21"/>
-          <w:szCs w:val="21"/>
-          <w:lang w:val="en-US"/>
-        </w:rPr>
-        <w:t xml:space="preserve"> </w:t>
-      </w:r>
-      <w:r>
-        <w:rPr>
-          <w:rFonts w:ascii="Consolas" w:eastAsia="Times New Roman" w:hAnsi="Consolas" w:cs="Times New Roman"/>
-          <w:color w:val="CE9178"/>
-          <w:sz w:val="21"/>
-          <w:szCs w:val="21"/>
-          <w:lang w:val="en-US"/>
-        </w:rPr>
-        <w:t>'redux-devtools-extension'</w:t>
-      </w:r>
     </w:p>
     <w:p>
       <w:pPr>
@@ -37671,6 +36836,7 @@
           <w:docPartUnique/>
         </w:docPartObj>
       </w:sdtPr>
+      <w:sdtEndPr/>
       <w:sdtContent>
         <w:r>
           <w:rPr>
@@ -37703,7 +36869,7 @@
             <w:color w:val="FFFFFF" w:themeColor="background1"/>
             <w:sz w:val="20"/>
           </w:rPr>
-          <w:t>19</w:t>
+          <w:t>14</w:t>
         </w:r>
         <w:r>
           <w:rPr>
